--- a/03.22論文.docx
+++ b/03.22論文.docx
@@ -108,7 +108,6 @@
         <w:jc w:val="center"/>
         <w:rPr>
           <w:rFonts w:ascii="Times New Roman" w:eastAsia="標楷體" w:hAnsi="Times New Roman" w:cs="Times New Roman"/>
-          <w:kern w:val="0"/>
           <w:sz w:val="32"/>
           <w:szCs w:val="32"/>
         </w:rPr>
@@ -116,7 +115,6 @@
       <w:r>
         <w:rPr>
           <w:rFonts w:ascii="Times New Roman" w:eastAsia="標楷體" w:hAnsi="Times New Roman" w:cs="Times New Roman" w:hint="eastAsia"/>
-          <w:kern w:val="0"/>
           <w:sz w:val="32"/>
           <w:szCs w:val="32"/>
         </w:rPr>
@@ -125,7 +123,6 @@
       <w:r>
         <w:rPr>
           <w:rFonts w:ascii="Times New Roman" w:eastAsia="標楷體" w:hAnsi="Times New Roman" w:cs="Times New Roman"/>
-          <w:kern w:val="0"/>
           <w:sz w:val="32"/>
           <w:szCs w:val="32"/>
         </w:rPr>
@@ -135,7 +132,6 @@
       <w:r>
         <w:rPr>
           <w:rFonts w:ascii="Times New Roman" w:eastAsia="標楷體" w:hAnsi="Times New Roman" w:cs="Times New Roman"/>
-          <w:kern w:val="0"/>
           <w:sz w:val="32"/>
           <w:szCs w:val="32"/>
         </w:rPr>
@@ -152,7 +148,6 @@
         <w:jc w:val="center"/>
         <w:rPr>
           <w:rFonts w:ascii="Times New Roman" w:eastAsia="標楷體" w:hAnsi="Times New Roman" w:cs="Times New Roman"/>
-          <w:kern w:val="0"/>
           <w:sz w:val="32"/>
           <w:szCs w:val="32"/>
         </w:rPr>
@@ -160,7 +155,6 @@
       <w:r>
         <w:rPr>
           <w:rFonts w:ascii="Times New Roman" w:eastAsia="標楷體" w:hAnsi="Times New Roman" w:cs="Times New Roman"/>
-          <w:kern w:val="0"/>
           <w:sz w:val="32"/>
           <w:szCs w:val="32"/>
         </w:rPr>
@@ -170,7 +164,6 @@
       <w:r>
         <w:rPr>
           <w:rFonts w:ascii="Times New Roman" w:eastAsia="標楷體" w:hAnsi="Times New Roman" w:cs="Times New Roman"/>
-          <w:kern w:val="0"/>
           <w:sz w:val="32"/>
           <w:szCs w:val="32"/>
         </w:rPr>
@@ -180,7 +173,6 @@
       <w:r>
         <w:rPr>
           <w:rFonts w:ascii="Times New Roman" w:eastAsia="標楷體" w:hAnsi="Times New Roman" w:cs="Times New Roman"/>
-          <w:kern w:val="0"/>
           <w:sz w:val="32"/>
           <w:szCs w:val="32"/>
         </w:rPr>
@@ -200,7 +192,6 @@
       <w:r>
         <w:rPr>
           <w:rFonts w:ascii="Times New Roman" w:eastAsia="標楷體" w:hAnsi="Times New Roman" w:cs="Times New Roman"/>
-          <w:kern w:val="0"/>
           <w:sz w:val="32"/>
           <w:szCs w:val="32"/>
         </w:rPr>
@@ -249,7 +240,23 @@
           <w:sz w:val="30"/>
           <w:szCs w:val="30"/>
         </w:rPr>
-        <w:t>資料分析取逕罷免選舉的社群媒體動員</w:t>
+        <w:t>資料分析取逕罷免</w:t>
+      </w:r>
+      <w:r>
+        <w:rPr>
+          <w:rFonts w:ascii="Times New Roman" w:eastAsia="標楷體" w:hAnsi="Times New Roman" w:hint="eastAsia"/>
+          <w:sz w:val="30"/>
+          <w:szCs w:val="30"/>
+        </w:rPr>
+        <w:t>案</w:t>
+      </w:r>
+      <w:r>
+        <w:rPr>
+          <w:rFonts w:ascii="Times New Roman" w:eastAsia="標楷體" w:hAnsi="Times New Roman" w:hint="eastAsia"/>
+          <w:sz w:val="30"/>
+          <w:szCs w:val="30"/>
+        </w:rPr>
+        <w:t>的社群媒體動員</w:t>
       </w:r>
     </w:p>
     <w:p>
@@ -284,7 +291,23 @@
           <w:sz w:val="30"/>
           <w:szCs w:val="30"/>
         </w:rPr>
-        <w:t>年韓國瑜罷免選舉為例</w:t>
+        <w:t>年韓國瑜罷免</w:t>
+      </w:r>
+      <w:r>
+        <w:rPr>
+          <w:rFonts w:ascii="Times New Roman" w:eastAsia="標楷體" w:hAnsi="Times New Roman" w:hint="eastAsia"/>
+          <w:sz w:val="30"/>
+          <w:szCs w:val="30"/>
+        </w:rPr>
+        <w:t>案</w:t>
+      </w:r>
+      <w:r>
+        <w:rPr>
+          <w:rFonts w:ascii="Times New Roman" w:eastAsia="標楷體" w:hAnsi="Times New Roman" w:hint="eastAsia"/>
+          <w:sz w:val="30"/>
+          <w:szCs w:val="30"/>
+        </w:rPr>
+        <w:t>為例</w:t>
       </w:r>
     </w:p>
     <w:p>
@@ -612,7 +635,6 @@
     </w:p>
     <w:p>
       <w:pPr>
-        <w:widowControl/>
         <w:jc w:val="center"/>
         <w:rPr>
           <w:rFonts w:ascii="Times New Roman" w:eastAsia="標楷體" w:hAnsi="Times New Roman"/>
@@ -669,7 +691,6 @@
     </w:p>
     <w:p>
       <w:pPr>
-        <w:widowControl/>
         <w:rPr>
           <w:rFonts w:ascii="Times New Roman" w:eastAsia="標楷體" w:hAnsi="Times New Roman"/>
         </w:rPr>
@@ -683,15 +704,13 @@
     </w:p>
     <w:p>
       <w:pPr>
-        <w:widowControl/>
-        <w:rPr>
-          <w:rFonts w:ascii="Times New Roman" w:eastAsia="標楷體" w:hAnsi="Times New Roman"/>
-        </w:rPr>
-      </w:pPr>
-    </w:p>
-    <w:p>
-      <w:pPr>
-        <w:widowControl/>
+        <w:rPr>
+          <w:rFonts w:ascii="Times New Roman" w:eastAsia="標楷體" w:hAnsi="Times New Roman"/>
+        </w:rPr>
+      </w:pPr>
+    </w:p>
+    <w:p>
+      <w:pPr>
         <w:jc w:val="center"/>
         <w:rPr>
           <w:rFonts w:ascii="Times New Roman" w:eastAsia="標楷體" w:hAnsi="Times New Roman"/>
@@ -766,31 +785,27 @@
     </w:p>
     <w:p>
       <w:pPr>
-        <w:widowControl/>
-        <w:rPr>
-          <w:rFonts w:ascii="Times New Roman" w:eastAsia="標楷體" w:hAnsi="Times New Roman"/>
-        </w:rPr>
-      </w:pPr>
-    </w:p>
-    <w:p>
-      <w:pPr>
-        <w:widowControl/>
-        <w:rPr>
-          <w:rFonts w:ascii="Times New Roman" w:eastAsia="標楷體" w:hAnsi="Times New Roman"/>
-        </w:rPr>
-      </w:pPr>
-    </w:p>
-    <w:p>
-      <w:pPr>
-        <w:widowControl/>
-        <w:rPr>
-          <w:rFonts w:ascii="Times New Roman" w:eastAsia="標楷體" w:hAnsi="Times New Roman"/>
-        </w:rPr>
-      </w:pPr>
-    </w:p>
-    <w:p>
-      <w:pPr>
-        <w:widowControl/>
+        <w:rPr>
+          <w:rFonts w:ascii="Times New Roman" w:eastAsia="標楷體" w:hAnsi="Times New Roman"/>
+        </w:rPr>
+      </w:pPr>
+    </w:p>
+    <w:p>
+      <w:pPr>
+        <w:rPr>
+          <w:rFonts w:ascii="Times New Roman" w:eastAsia="標楷體" w:hAnsi="Times New Roman"/>
+        </w:rPr>
+      </w:pPr>
+    </w:p>
+    <w:p>
+      <w:pPr>
+        <w:rPr>
+          <w:rFonts w:ascii="Times New Roman" w:eastAsia="標楷體" w:hAnsi="Times New Roman"/>
+        </w:rPr>
+      </w:pPr>
+    </w:p>
+    <w:p>
+      <w:pPr>
         <w:rPr>
           <w:rFonts w:ascii="Times New Roman" w:eastAsia="標楷體" w:hAnsi="Times New Roman"/>
         </w:rPr>
@@ -804,7 +819,6 @@
     </w:p>
     <w:p>
       <w:pPr>
-        <w:widowControl/>
         <w:jc w:val="center"/>
         <w:rPr>
           <w:rFonts w:ascii="Times New Roman" w:eastAsia="標楷體" w:hAnsi="Times New Roman"/>
@@ -840,7 +854,6 @@
     </w:p>
     <w:p>
       <w:pPr>
-        <w:widowControl/>
         <w:jc w:val="center"/>
         <w:rPr>
           <w:rFonts w:ascii="Times New Roman" w:eastAsia="標楷體" w:hAnsi="Times New Roman"/>
@@ -897,23 +910,20 @@
     </w:p>
     <w:p>
       <w:pPr>
-        <w:widowControl/>
-        <w:rPr>
-          <w:rFonts w:ascii="Times New Roman" w:eastAsia="標楷體" w:hAnsi="Times New Roman"/>
-        </w:rPr>
-      </w:pPr>
-    </w:p>
-    <w:p>
-      <w:pPr>
-        <w:widowControl/>
-        <w:rPr>
-          <w:rFonts w:ascii="Times New Roman" w:eastAsia="標楷體" w:hAnsi="Times New Roman"/>
-        </w:rPr>
-      </w:pPr>
-    </w:p>
-    <w:p>
-      <w:pPr>
-        <w:widowControl/>
+        <w:rPr>
+          <w:rFonts w:ascii="Times New Roman" w:eastAsia="標楷體" w:hAnsi="Times New Roman"/>
+        </w:rPr>
+      </w:pPr>
+    </w:p>
+    <w:p>
+      <w:pPr>
+        <w:rPr>
+          <w:rFonts w:ascii="Times New Roman" w:eastAsia="標楷體" w:hAnsi="Times New Roman"/>
+        </w:rPr>
+      </w:pPr>
+    </w:p>
+    <w:p>
+      <w:pPr>
         <w:rPr>
           <w:rFonts w:ascii="Times New Roman" w:eastAsia="標楷體" w:hAnsi="Times New Roman"/>
         </w:rPr>
@@ -927,7 +937,6 @@
     </w:p>
     <w:p>
       <w:pPr>
-        <w:widowControl/>
         <w:jc w:val="center"/>
         <w:rPr>
           <w:rFonts w:ascii="Times New Roman" w:eastAsia="標楷體" w:hAnsi="Times New Roman"/>
@@ -963,23 +972,20 @@
     </w:p>
     <w:p>
       <w:pPr>
-        <w:widowControl/>
-        <w:rPr>
-          <w:rFonts w:ascii="Times New Roman" w:eastAsia="標楷體" w:hAnsi="Times New Roman"/>
-        </w:rPr>
-      </w:pPr>
-    </w:p>
-    <w:p>
-      <w:pPr>
-        <w:widowControl/>
-        <w:rPr>
-          <w:rFonts w:ascii="Times New Roman" w:eastAsia="標楷體" w:hAnsi="Times New Roman"/>
-        </w:rPr>
-      </w:pPr>
-    </w:p>
-    <w:p>
-      <w:pPr>
-        <w:widowControl/>
+        <w:rPr>
+          <w:rFonts w:ascii="Times New Roman" w:eastAsia="標楷體" w:hAnsi="Times New Roman"/>
+        </w:rPr>
+      </w:pPr>
+    </w:p>
+    <w:p>
+      <w:pPr>
+        <w:rPr>
+          <w:rFonts w:ascii="Times New Roman" w:eastAsia="標楷體" w:hAnsi="Times New Roman"/>
+        </w:rPr>
+      </w:pPr>
+    </w:p>
+    <w:p>
+      <w:pPr>
         <w:rPr>
           <w:rFonts w:ascii="Times New Roman" w:eastAsia="標楷體" w:hAnsi="Times New Roman"/>
         </w:rPr>
@@ -1027,31 +1033,27 @@
     </w:p>
     <w:p>
       <w:pPr>
-        <w:widowControl/>
-        <w:rPr>
-          <w:rFonts w:ascii="Times New Roman" w:eastAsia="標楷體" w:hAnsi="Times New Roman"/>
-        </w:rPr>
-      </w:pPr>
-    </w:p>
-    <w:p>
-      <w:pPr>
-        <w:widowControl/>
-        <w:rPr>
-          <w:rFonts w:ascii="Times New Roman" w:eastAsia="標楷體" w:hAnsi="Times New Roman"/>
-        </w:rPr>
-      </w:pPr>
-    </w:p>
-    <w:p>
-      <w:pPr>
-        <w:widowControl/>
-        <w:rPr>
-          <w:rFonts w:ascii="Times New Roman" w:eastAsia="標楷體" w:hAnsi="Times New Roman"/>
-        </w:rPr>
-      </w:pPr>
-    </w:p>
-    <w:p>
-      <w:pPr>
-        <w:widowControl/>
+        <w:rPr>
+          <w:rFonts w:ascii="Times New Roman" w:eastAsia="標楷體" w:hAnsi="Times New Roman"/>
+        </w:rPr>
+      </w:pPr>
+    </w:p>
+    <w:p>
+      <w:pPr>
+        <w:rPr>
+          <w:rFonts w:ascii="Times New Roman" w:eastAsia="標楷體" w:hAnsi="Times New Roman"/>
+        </w:rPr>
+      </w:pPr>
+    </w:p>
+    <w:p>
+      <w:pPr>
+        <w:rPr>
+          <w:rFonts w:ascii="Times New Roman" w:eastAsia="標楷體" w:hAnsi="Times New Roman"/>
+        </w:rPr>
+      </w:pPr>
+    </w:p>
+    <w:p>
+      <w:pPr>
         <w:rPr>
           <w:rFonts w:ascii="Times New Roman" w:eastAsia="標楷體" w:hAnsi="Times New Roman"/>
         </w:rPr>
@@ -1065,7 +1067,6 @@
     </w:p>
     <w:p>
       <w:pPr>
-        <w:widowControl/>
         <w:jc w:val="center"/>
         <w:rPr>
           <w:rFonts w:ascii="Times New Roman" w:eastAsia="標楷體" w:hAnsi="Times New Roman"/>
@@ -1093,7 +1094,6 @@
     </w:p>
     <w:p>
       <w:pPr>
-        <w:widowControl/>
         <w:jc w:val="center"/>
         <w:rPr>
           <w:rFonts w:ascii="Times New Roman" w:eastAsia="標楷體" w:hAnsi="Times New Roman"/>
@@ -1102,7 +1102,6 @@
     </w:p>
     <w:p>
       <w:pPr>
-        <w:widowControl/>
         <w:jc w:val="center"/>
         <w:rPr>
           <w:rFonts w:ascii="Times New Roman" w:eastAsia="標楷體" w:hAnsi="Times New Roman"/>
@@ -1111,7 +1110,6 @@
     </w:p>
     <w:p>
       <w:pPr>
-        <w:widowControl/>
         <w:rPr>
           <w:rFonts w:ascii="Times New Roman" w:eastAsia="標楷體" w:hAnsi="Times New Roman"/>
         </w:rPr>
@@ -1137,7 +1135,6 @@
     </w:p>
     <w:p>
       <w:pPr>
-        <w:widowControl/>
         <w:jc w:val="center"/>
         <w:rPr>
           <w:rFonts w:ascii="Times New Roman" w:eastAsia="標楷體" w:hAnsi="Times New Roman"/>
@@ -1146,7 +1143,6 @@
     </w:p>
     <w:p>
       <w:pPr>
-        <w:widowControl/>
         <w:jc w:val="center"/>
         <w:rPr>
           <w:rFonts w:ascii="Times New Roman" w:eastAsia="標楷體" w:hAnsi="Times New Roman"/>
@@ -1155,7 +1151,6 @@
     </w:p>
     <w:p>
       <w:pPr>
-        <w:widowControl/>
         <w:jc w:val="center"/>
         <w:rPr>
           <w:rFonts w:ascii="Times New Roman" w:eastAsia="標楷體" w:hAnsi="Times New Roman"/>
@@ -1164,7 +1159,6 @@
     </w:p>
     <w:p>
       <w:pPr>
-        <w:widowControl/>
         <w:rPr>
           <w:rFonts w:ascii="Times New Roman" w:eastAsia="標楷體" w:hAnsi="Times New Roman"/>
         </w:rPr>
@@ -1178,7 +1172,6 @@
     </w:p>
     <w:p>
       <w:pPr>
-        <w:widowControl/>
         <w:jc w:val="center"/>
         <w:rPr>
           <w:rFonts w:ascii="Times New Roman" w:eastAsia="標楷體" w:hAnsi="Times New Roman"/>
@@ -1226,7 +1219,6 @@
     </w:p>
     <w:p>
       <w:pPr>
-        <w:widowControl/>
         <w:jc w:val="center"/>
         <w:rPr>
           <w:rFonts w:ascii="Times New Roman" w:eastAsia="標楷體" w:hAnsi="Times New Roman"/>
@@ -1283,7 +1275,6 @@
     </w:p>
     <w:p>
       <w:pPr>
-        <w:widowControl/>
         <w:spacing w:line="360" w:lineRule="auto"/>
         <w:rPr>
           <w:rFonts w:ascii="Times New Roman" w:eastAsia="標楷體" w:hAnsi="Times New Roman"/>
@@ -1298,7 +1289,6 @@
     </w:p>
     <w:p>
       <w:pPr>
-        <w:widowControl/>
         <w:spacing w:line="360" w:lineRule="auto"/>
         <w:rPr>
           <w:rFonts w:ascii="Times New Roman" w:eastAsia="標楷體" w:hAnsi="Times New Roman"/>
@@ -1313,7 +1303,6 @@
     </w:p>
     <w:p>
       <w:pPr>
-        <w:widowControl/>
         <w:spacing w:line="360" w:lineRule="auto"/>
         <w:rPr>
           <w:rFonts w:ascii="Times New Roman" w:eastAsia="標楷體" w:hAnsi="Times New Roman"/>
@@ -1328,7 +1317,6 @@
     </w:p>
     <w:p>
       <w:pPr>
-        <w:widowControl/>
         <w:spacing w:line="360" w:lineRule="auto"/>
         <w:rPr>
           <w:rFonts w:ascii="Times New Roman" w:eastAsia="標楷體" w:hAnsi="Times New Roman"/>
@@ -1373,14 +1361,14 @@
         <w:spacing w:line="360" w:lineRule="auto"/>
         <w:ind w:leftChars="0"/>
         <w:rPr>
-          <w:rFonts w:ascii="Times New Roman" w:eastAsia="標楷體" w:hAnsi="Times New Roman" w:hint="eastAsia"/>
-        </w:rPr>
-      </w:pPr>
-      <w:r>
-        <w:rPr>
-          <w:rFonts w:ascii="Times New Roman" w:eastAsia="標楷體" w:hAnsi="Times New Roman" w:hint="eastAsia"/>
-        </w:rPr>
-        <w:t>研究背景</w:t>
+          <w:rFonts w:ascii="Times New Roman" w:eastAsia="標楷體" w:hAnsi="Times New Roman"/>
+        </w:rPr>
+      </w:pPr>
+      <w:r>
+        <w:rPr>
+          <w:rFonts w:ascii="Times New Roman" w:eastAsia="標楷體" w:hAnsi="Times New Roman" w:hint="eastAsia"/>
+        </w:rPr>
+        <w:t>研究動機</w:t>
       </w:r>
     </w:p>
     <w:p>
@@ -1401,27 +1389,6 @@
         <w:rPr>
           <w:rFonts w:ascii="Times New Roman" w:eastAsia="標楷體" w:hAnsi="Times New Roman" w:hint="eastAsia"/>
         </w:rPr>
-        <w:t>研究動機</w:t>
-      </w:r>
-    </w:p>
-    <w:p>
-      <w:pPr>
-        <w:pStyle w:val="af3"/>
-        <w:widowControl/>
-        <w:numPr>
-          <w:ilvl w:val="0"/>
-          <w:numId w:val="2"/>
-        </w:numPr>
-        <w:spacing w:line="360" w:lineRule="auto"/>
-        <w:ind w:leftChars="0"/>
-        <w:rPr>
-          <w:rFonts w:ascii="Times New Roman" w:eastAsia="標楷體" w:hAnsi="Times New Roman"/>
-        </w:rPr>
-      </w:pPr>
-      <w:r>
-        <w:rPr>
-          <w:rFonts w:ascii="Times New Roman" w:eastAsia="標楷體" w:hAnsi="Times New Roman" w:hint="eastAsia"/>
-        </w:rPr>
         <w:t>研究</w:t>
       </w:r>
       <w:r>
@@ -1460,7 +1427,6 @@
     </w:p>
     <w:p>
       <w:pPr>
-        <w:widowControl/>
         <w:spacing w:line="360" w:lineRule="auto"/>
         <w:rPr>
           <w:rFonts w:ascii="Times New Roman" w:eastAsia="標楷體" w:hAnsi="Times New Roman"/>
@@ -1714,7 +1680,6 @@
     </w:p>
     <w:p>
       <w:pPr>
-        <w:widowControl/>
         <w:spacing w:line="360" w:lineRule="auto"/>
         <w:rPr>
           <w:rFonts w:ascii="Times New Roman" w:eastAsia="標楷體" w:hAnsi="Times New Roman"/>
@@ -1735,7 +1700,6 @@
     </w:p>
     <w:p>
       <w:pPr>
-        <w:widowControl/>
         <w:spacing w:line="360" w:lineRule="auto"/>
         <w:rPr>
           <w:rFonts w:ascii="Times New Roman" w:eastAsia="標楷體" w:hAnsi="Times New Roman"/>
@@ -1750,7 +1714,6 @@
     </w:p>
     <w:p>
       <w:pPr>
-        <w:widowControl/>
         <w:rPr>
           <w:rFonts w:ascii="Times New Roman" w:eastAsia="標楷體" w:hAnsi="Times New Roman"/>
         </w:rPr>
@@ -1764,7 +1727,6 @@
     </w:p>
     <w:p>
       <w:pPr>
-        <w:widowControl/>
         <w:spacing w:line="360" w:lineRule="auto"/>
         <w:rPr>
           <w:rFonts w:ascii="Times New Roman" w:eastAsia="標楷體" w:hAnsi="Times New Roman"/>
@@ -1773,7 +1735,6 @@
     </w:p>
     <w:p>
       <w:pPr>
-        <w:widowControl/>
         <w:spacing w:line="360" w:lineRule="auto"/>
         <w:jc w:val="center"/>
         <w:rPr>
@@ -1820,7 +1781,6 @@
     </w:p>
     <w:p>
       <w:pPr>
-        <w:widowControl/>
         <w:spacing w:line="360" w:lineRule="auto"/>
         <w:rPr>
           <w:rFonts w:ascii="Times New Roman" w:eastAsia="標楷體" w:hAnsi="Times New Roman"/>
@@ -1835,7 +1795,6 @@
     </w:p>
     <w:p>
       <w:pPr>
-        <w:widowControl/>
         <w:spacing w:line="360" w:lineRule="auto"/>
         <w:rPr>
           <w:rFonts w:ascii="Times New Roman" w:eastAsia="標楷體" w:hAnsi="Times New Roman"/>
@@ -1862,7 +1821,6 @@
     </w:p>
     <w:p>
       <w:pPr>
-        <w:widowControl/>
         <w:spacing w:line="360" w:lineRule="auto"/>
         <w:rPr>
           <w:rFonts w:ascii="Times New Roman" w:eastAsia="標楷體" w:hAnsi="Times New Roman"/>
@@ -1871,7 +1829,6 @@
     </w:p>
     <w:p>
       <w:pPr>
-        <w:widowControl/>
         <w:spacing w:line="360" w:lineRule="auto"/>
         <w:rPr>
           <w:rFonts w:ascii="Times New Roman" w:eastAsia="標楷體" w:hAnsi="Times New Roman"/>
@@ -1880,7 +1837,6 @@
     </w:p>
     <w:p>
       <w:pPr>
-        <w:widowControl/>
         <w:spacing w:line="360" w:lineRule="auto"/>
         <w:rPr>
           <w:rFonts w:ascii="Times New Roman" w:eastAsia="標楷體" w:hAnsi="Times New Roman"/>
@@ -1889,7 +1845,6 @@
     </w:p>
     <w:p>
       <w:pPr>
-        <w:widowControl/>
         <w:spacing w:line="360" w:lineRule="auto"/>
         <w:rPr>
           <w:rFonts w:ascii="Times New Roman" w:eastAsia="標楷體" w:hAnsi="Times New Roman"/>
@@ -1904,7 +1859,6 @@
     </w:p>
     <w:p>
       <w:pPr>
-        <w:widowControl/>
         <w:spacing w:line="360" w:lineRule="auto"/>
         <w:rPr>
           <w:rFonts w:ascii="Times New Roman" w:eastAsia="標楷體" w:hAnsi="Times New Roman"/>
@@ -1913,7 +1867,6 @@
     </w:p>
     <w:p>
       <w:pPr>
-        <w:widowControl/>
         <w:rPr>
           <w:rFonts w:ascii="Times New Roman" w:eastAsia="標楷體" w:hAnsi="Times New Roman"/>
         </w:rPr>
@@ -1927,7 +1880,6 @@
     </w:p>
     <w:p>
       <w:pPr>
-        <w:widowControl/>
         <w:spacing w:line="360" w:lineRule="auto"/>
         <w:jc w:val="center"/>
         <w:rPr>
@@ -1972,7 +1924,6 @@
     </w:p>
     <w:p>
       <w:pPr>
-        <w:widowControl/>
         <w:spacing w:line="360" w:lineRule="auto"/>
         <w:jc w:val="both"/>
         <w:rPr>
@@ -2001,7 +1952,7 @@
           <w:sz w:val="28"/>
           <w:szCs w:val="28"/>
         </w:rPr>
-        <w:t xml:space="preserve"> </w:t>
+        <w:t xml:space="preserve">　</w:t>
       </w:r>
       <w:r>
         <w:rPr>
@@ -2011,371 +1962,995 @@
           <w:sz w:val="28"/>
           <w:szCs w:val="28"/>
         </w:rPr>
-        <w:t>研究背景</w:t>
-      </w:r>
-    </w:p>
-    <w:p>
-      <w:pPr>
-        <w:widowControl/>
-        <w:spacing w:beforeLines="100" w:before="360" w:after="240" w:line="360" w:lineRule="auto"/>
-        <w:rPr>
-          <w:rFonts w:ascii="BiauKai" w:eastAsia="BiauKai" w:hAnsi="BiauKai" w:cs="新細明體"/>
-          <w:color w:val="000000"/>
-          <w:kern w:val="0"/>
-          <w:szCs w:val="24"/>
-        </w:rPr>
-      </w:pPr>
-      <w:r>
-        <w:rPr>
-          <w:rFonts w:ascii="BiauKai" w:eastAsia="BiauKai" w:hAnsi="BiauKai" w:cs="新細明體" w:hint="eastAsia"/>
-          <w:color w:val="000000"/>
-          <w:kern w:val="0"/>
-          <w:szCs w:val="24"/>
-        </w:rPr>
-        <w:t xml:space="preserve">　　2018年地方公務人員選舉國民黨提名韓國瑜為候選人競選高雄市長，即便起初外界並不看好他的選情，但他以親民的形象及深刻的口號吸引選民的目光，同時綠營的候選人陳其邁也因民進黨長年無法解決的執政問題成為一大包袱，在最後兩個月內民調韓國瑜與陳其邁的民調呈現首次黃金交叉並持續高升，形成外溢至全台的「韓流現象」並也拉抬國民黨在各縣市的選情，在選舉結果中成功翻轉民進黨在高雄執政20年的紀錄。</w:t>
-      </w:r>
-    </w:p>
-    <w:p>
-      <w:pPr>
-        <w:widowControl/>
+        <w:t>研究動機</w:t>
+      </w:r>
+    </w:p>
+    <w:p>
+      <w:pPr>
         <w:spacing w:beforeLines="100" w:before="360" w:line="360" w:lineRule="auto"/>
-        <w:rPr>
-          <w:rFonts w:ascii="BiauKai" w:eastAsia="BiauKai" w:hAnsi="BiauKai" w:cs="新細明體"/>
-          <w:color w:val="000000"/>
-          <w:kern w:val="0"/>
-          <w:szCs w:val="24"/>
-        </w:rPr>
-      </w:pPr>
-      <w:r>
-        <w:rPr>
-          <w:rFonts w:ascii="BiauKai" w:eastAsia="BiauKai" w:hAnsi="BiauKai" w:cs="新細明體" w:hint="eastAsia"/>
-          <w:color w:val="000000"/>
-          <w:kern w:val="0"/>
-          <w:szCs w:val="24"/>
+        <w:jc w:val="both"/>
+        <w:rPr>
+          <w:rFonts w:ascii="BiauKai" w:eastAsia="BiauKai" w:hAnsi="BiauKai" w:hint="eastAsia"/>
+          <w:color w:val="000000"/>
+        </w:rPr>
+      </w:pPr>
+      <w:r>
+        <w:rPr>
+          <w:rFonts w:ascii="BiauKai" w:eastAsia="BiauKai" w:hAnsi="BiauKai" w:hint="eastAsia"/>
+          <w:color w:val="000000"/>
         </w:rPr>
         <w:t xml:space="preserve">　　</w:t>
       </w:r>
       <w:r>
         <w:rPr>
-          <w:rFonts w:ascii="BiauKai" w:eastAsia="BiauKai" w:hAnsi="BiauKai" w:cs="新細明體" w:hint="eastAsia"/>
-          <w:color w:val="000000"/>
-          <w:kern w:val="0"/>
-          <w:szCs w:val="24"/>
-        </w:rPr>
-        <w:t>但</w:t>
-      </w:r>
-      <w:r>
-        <w:rPr>
-          <w:rFonts w:ascii="BiauKai" w:eastAsia="BiauKai" w:hAnsi="BiauKai" w:cs="新細明體" w:hint="eastAsia"/>
-          <w:color w:val="000000"/>
-          <w:kern w:val="0"/>
-          <w:szCs w:val="24"/>
-        </w:rPr>
-        <w:t>隨後</w:t>
-      </w:r>
-      <w:r>
-        <w:rPr>
-          <w:rFonts w:ascii="BiauKai" w:eastAsia="BiauKai" w:hAnsi="BiauKai" w:cs="新細明體" w:hint="eastAsia"/>
-          <w:color w:val="000000"/>
-          <w:kern w:val="0"/>
-          <w:szCs w:val="24"/>
-        </w:rPr>
-        <w:t>2020</w:t>
-      </w:r>
-      <w:r>
-        <w:rPr>
-          <w:rFonts w:ascii="BiauKai" w:eastAsia="BiauKai" w:hAnsi="BiauKai" w:cs="新細明體" w:hint="eastAsia"/>
-          <w:color w:val="000000"/>
-          <w:kern w:val="0"/>
-          <w:szCs w:val="24"/>
-        </w:rPr>
-        <w:t>年的</w:t>
-      </w:r>
-      <w:r>
-        <w:rPr>
-          <w:rFonts w:ascii="BiauKai" w:eastAsia="BiauKai" w:hAnsi="BiauKai" w:cs="新細明體" w:hint="eastAsia"/>
-          <w:color w:val="000000"/>
-          <w:kern w:val="0"/>
-          <w:szCs w:val="24"/>
-        </w:rPr>
-        <w:t>總統大選，國民黨</w:t>
-      </w:r>
-      <w:r>
-        <w:rPr>
-          <w:rFonts w:ascii="BiauKai" w:eastAsia="BiauKai" w:hAnsi="BiauKai" w:cs="新細明體" w:hint="eastAsia"/>
-          <w:color w:val="000000"/>
-          <w:kern w:val="0"/>
-          <w:szCs w:val="24"/>
-        </w:rPr>
-        <w:t>以</w:t>
-      </w:r>
-      <w:r>
-        <w:rPr>
-          <w:rFonts w:ascii="BiauKai" w:eastAsia="BiauKai" w:hAnsi="BiauKai" w:cs="新細明體" w:hint="eastAsia"/>
-          <w:color w:val="000000"/>
-          <w:kern w:val="0"/>
-          <w:szCs w:val="24"/>
-        </w:rPr>
-        <w:t>被動徵召的</w:t>
-      </w:r>
-      <w:r>
-        <w:rPr>
-          <w:rFonts w:ascii="BiauKai" w:eastAsia="BiauKai" w:hAnsi="BiauKai" w:cs="新細明體" w:hint="eastAsia"/>
-          <w:color w:val="000000"/>
-          <w:kern w:val="0"/>
-          <w:szCs w:val="24"/>
-        </w:rPr>
-        <w:t>形式</w:t>
-      </w:r>
-      <w:r>
-        <w:rPr>
-          <w:rFonts w:ascii="BiauKai" w:eastAsia="BiauKai" w:hAnsi="BiauKai" w:cs="新細明體" w:hint="eastAsia"/>
-          <w:color w:val="000000"/>
-          <w:kern w:val="0"/>
-          <w:szCs w:val="24"/>
-        </w:rPr>
-        <w:t>提名韓國瑜作為總統候選人代表，此舉迅速凝聚為對韓國瑜個人的不滿，形成「韓流」與「厭韓」、庶民與菁英、忠誠與背叛</w:t>
-      </w:r>
-      <w:r>
-        <w:rPr>
-          <w:rFonts w:ascii="BiauKai" w:eastAsia="BiauKai" w:hAnsi="BiauKai" w:cs="新細明體"/>
-          <w:color w:val="000000"/>
-          <w:kern w:val="0"/>
-          <w:szCs w:val="24"/>
-        </w:rPr>
-        <w:t>⋯⋯</w:t>
-      </w:r>
-      <w:r>
-        <w:rPr>
-          <w:rFonts w:ascii="BiauKai" w:eastAsia="BiauKai" w:hAnsi="BiauKai" w:cs="新細明體" w:hint="eastAsia"/>
-          <w:color w:val="000000"/>
-          <w:kern w:val="0"/>
-          <w:szCs w:val="24"/>
-        </w:rPr>
-        <w:t>等兩種極化的道德論述，</w:t>
-      </w:r>
-      <w:r>
-        <w:rPr>
-          <w:rFonts w:ascii="BiauKai" w:eastAsia="BiauKai" w:hAnsi="BiauKai" w:cs="新細明體" w:hint="eastAsia"/>
-          <w:color w:val="000000"/>
-          <w:kern w:val="0"/>
-          <w:szCs w:val="24"/>
-        </w:rPr>
-        <w:t>不僅影響高雄市民對市長的民意支持度，</w:t>
-      </w:r>
-      <w:r>
-        <w:rPr>
-          <w:rFonts w:ascii="BiauKai" w:eastAsia="BiauKai" w:hAnsi="BiauKai" w:cs="新細明體" w:hint="eastAsia"/>
-          <w:color w:val="000000"/>
-          <w:kern w:val="0"/>
-          <w:szCs w:val="24"/>
-        </w:rPr>
-        <w:t>連帶影響民眾政治參與的動能以及政治人物偏好，為</w:t>
-      </w:r>
-      <w:r>
-        <w:rPr>
-          <w:rFonts w:ascii="BiauKai" w:eastAsia="BiauKai" w:hAnsi="BiauKai" w:cs="新細明體" w:hint="eastAsia"/>
-          <w:color w:val="000000"/>
-          <w:kern w:val="0"/>
-          <w:szCs w:val="24"/>
-        </w:rPr>
-        <w:t>普遍社會媒體歸咎</w:t>
-      </w:r>
-      <w:r>
-        <w:rPr>
-          <w:rFonts w:ascii="BiauKai" w:eastAsia="BiauKai" w:hAnsi="BiauKai" w:cs="新細明體" w:hint="eastAsia"/>
-          <w:color w:val="000000"/>
-          <w:kern w:val="0"/>
-          <w:szCs w:val="24"/>
-        </w:rPr>
-        <w:t>韓國瑜敗選的主因。</w:t>
-      </w:r>
-    </w:p>
-    <w:p>
-      <w:pPr>
-        <w:widowControl/>
-        <w:tabs>
-          <w:tab w:val="left" w:pos="1164"/>
-        </w:tabs>
+          <w:rFonts w:ascii="BiauKai" w:eastAsia="BiauKai" w:hAnsi="BiauKai" w:hint="eastAsia"/>
+          <w:color w:val="000000"/>
+        </w:rPr>
+        <w:t>選民投票行為途徑之研究眾多，選民抉擇投票意向大致以總體層次為面向的生態學途徑研究（Ecological Approach）和以選民個體層次為面向的社會學途徑(Sociological Approach)、社會心理學途徑研究（Social Psychological Approach）、經濟學途徑(Economic Approach)共分為兩大面向四種研究途徑。</w:t>
+      </w:r>
+      <w:r>
+        <w:rPr>
+          <w:rFonts w:ascii="BiauKai" w:eastAsia="BiauKai" w:hAnsi="BiauKai"/>
+          <w:color w:val="000000"/>
+        </w:rPr>
+        <w:fldChar w:fldCharType="begin"/>
+      </w:r>
+      <w:r>
+        <w:rPr>
+          <w:rFonts w:ascii="BiauKai" w:eastAsia="BiauKai" w:hAnsi="BiauKai"/>
+          <w:color w:val="000000"/>
+        </w:rPr>
+        <w:instrText xml:space="preserve"> ADDIN EN.CITE &lt;EndNote&gt;&lt;Cite&gt;&lt;Author&gt;游盈隆&lt;/Author&gt;&lt;Year&gt;1984&lt;/Year&gt;&lt;RecNum&gt;22&lt;/RecNum&gt;&lt;DisplayText&gt;(游盈隆, 1984)&lt;/DisplayText&gt;&lt;record&gt;&lt;rec-number&gt;22&lt;/rec-number&gt;&lt;foreign-keys&gt;&lt;key app="EN" db-id="ws05ax9dq5tz2oe0te5pdxwb9wvrsswdxpz5" timestamp="1616446434"&gt;22&lt;/key&gt;&lt;/foreign-keys&gt;&lt;ref-type name="Journal Article"&gt;17&lt;/ref-type&gt;&lt;contributors&gt;&lt;authors&gt;&lt;author&gt;游盈隆&lt;/author&gt;&lt;/authors&gt;&lt;/contributors&gt;&lt;titles&gt;&lt;title&gt;投票行為研究的緣起與發展&lt;/title&gt;&lt;secondary-title&gt;東吳大學政治社會學報&lt;/secondary-title&gt;&lt;/titles&gt;&lt;periodical&gt;&lt;full-title&gt;東吳大學政</w:instrText>
+      </w:r>
+      <w:r>
+        <w:rPr>
+          <w:rFonts w:ascii="BiauKai" w:eastAsia="BiauKai" w:hAnsi="BiauKai" w:hint="eastAsia"/>
+          <w:color w:val="000000"/>
+        </w:rPr>
+        <w:instrText>治社會學報</w:instrText>
+      </w:r>
+      <w:r>
+        <w:rPr>
+          <w:rFonts w:ascii="BiauKai" w:eastAsia="BiauKai" w:hAnsi="BiauKai"/>
+          <w:color w:val="000000"/>
+        </w:rPr>
+        <w:instrText>&lt;/full-title&gt;&lt;/periodical&gt;&lt;pages&gt;195-229&lt;/pages&gt;&lt;volume&gt;8&lt;/volume&gt;&lt;dates&gt;&lt;year&gt;1984&lt;/year&gt;&lt;/dates&gt;&lt;urls&gt;&lt;/urls&gt;&lt;/record&gt;&lt;/Cite&gt;&lt;/EndNote&gt;</w:instrText>
+      </w:r>
+      <w:r>
+        <w:rPr>
+          <w:rFonts w:ascii="BiauKai" w:eastAsia="BiauKai" w:hAnsi="BiauKai"/>
+          <w:color w:val="000000"/>
+        </w:rPr>
+        <w:fldChar w:fldCharType="separate"/>
+      </w:r>
+      <w:r>
+        <w:rPr>
+          <w:rFonts w:ascii="BiauKai" w:eastAsia="BiauKai" w:hAnsi="BiauKai"/>
+          <w:noProof/>
+          <w:color w:val="000000"/>
+        </w:rPr>
+        <w:t>(游盈隆, 1984)</w:t>
+      </w:r>
+      <w:r>
+        <w:rPr>
+          <w:rFonts w:ascii="BiauKai" w:eastAsia="BiauKai" w:hAnsi="BiauKai"/>
+          <w:color w:val="000000"/>
+        </w:rPr>
+        <w:fldChar w:fldCharType="end"/>
+      </w:r>
+      <w:r>
+        <w:rPr>
+          <w:rFonts w:ascii="BiauKai" w:eastAsia="BiauKai" w:hAnsi="BiauKai" w:hint="eastAsia"/>
+          <w:color w:val="000000"/>
+        </w:rPr>
+        <w:t>其中密西根學派（Michigan School）為代表的社會心理學途徑研究（Social Psychological Approach）其中以Campbell為首的多位學者針對選民投票行為提出的「漏斗因果模型」（funnel of causality）。該觀點認為認為選民的投票決策會受到時間軸上不同因素的變化有所改變，長期因素包含經濟結構的不同、社會差異、歷史脈絡的影響，匯流於漏斗內形成價值取向並成為政黨認同，短期上對於政府得作為、身邊親友的影響、競選活動及媒體的推波助瀾形塑為我們對議題評價與候選人形象，而最後政經情勢的突發事件的相互加總會凝聚漏斗的尖端，使選民得出最後的投票決定。Campbell認為政黨認同（Party identification）、候選人取向（Candidate orientation）、議題取向（Issue orientation）為三個重要的控制變數</w:t>
+      </w:r>
+      <w:r>
+        <w:rPr>
+          <w:rFonts w:ascii="BiauKai" w:eastAsia="BiauKai" w:hAnsi="BiauKai"/>
+          <w:color w:val="000000"/>
+        </w:rPr>
+        <w:fldChar w:fldCharType="begin"/>
+      </w:r>
+      <w:r>
+        <w:rPr>
+          <w:rFonts w:ascii="BiauKai" w:eastAsia="BiauKai" w:hAnsi="BiauKai"/>
+          <w:color w:val="000000"/>
+        </w:rPr>
+        <w:instrText xml:space="preserve"> ADDIN EN.CITE &lt;EndNote&gt;&lt;Cite&gt;&lt;Author&gt;陳義彥、黃麗秋&lt;/Author&gt;&lt;Year&gt;1992&lt;/Year&gt;&lt;RecNum&gt;21&lt;/RecNum&gt;&lt;DisplayText&gt;(陳義彥、黃麗秋, 1992)&lt;/DisplayText&gt;&lt;record&gt;&lt;rec-number&gt;21&lt;/rec-number&gt;&lt;foreign-keys&gt;&lt;key app="EN" db-id="ws05ax9dq5tz2oe0te5pdxwb9wvrsswdxpz5" timestamp="1616446080" guid="d395cbdb-1874-41d0-a6a3-444030437271"&gt;21&lt;/key&gt;&lt;/foreign-keys&gt;&lt;ref-type name="Book"&gt;6&lt;/ref-type&gt;&lt;contributors&gt;&lt;authors&gt;&lt;author&gt;陳義彥、黃麗秋&lt;/author&gt;&lt;/authors&gt;&lt;/contributors&gt;&lt;titles&gt;&lt;title&gt;選舉預測：民國七十五年增額中央民意代表選舉的實例分析&lt;/title&gt;&lt;/titles&gt;&lt;dates&gt;&lt;year&gt;1992&lt;/year&gt;&lt;/dates&gt;&lt;pub-location&gt;臺北&lt;/pub-location&gt;&lt;publisher&gt;黎明文化公司&lt;/publisher&gt;&lt;urls&gt;&lt;/urls&gt;&lt;/record&gt;&lt;/Cite&gt;&lt;/EndNote&gt;</w:instrText>
+      </w:r>
+      <w:r>
+        <w:rPr>
+          <w:rFonts w:ascii="BiauKai" w:eastAsia="BiauKai" w:hAnsi="BiauKai"/>
+          <w:color w:val="000000"/>
+        </w:rPr>
+        <w:fldChar w:fldCharType="separate"/>
+      </w:r>
+      <w:r>
+        <w:rPr>
+          <w:rFonts w:ascii="BiauKai" w:eastAsia="BiauKai" w:hAnsi="BiauKai"/>
+          <w:noProof/>
+          <w:color w:val="000000"/>
+        </w:rPr>
+        <w:t>(陳義彥、黃麗秋, 1992)</w:t>
+      </w:r>
+      <w:r>
+        <w:rPr>
+          <w:rFonts w:ascii="BiauKai" w:eastAsia="BiauKai" w:hAnsi="BiauKai"/>
+          <w:color w:val="000000"/>
+        </w:rPr>
+        <w:fldChar w:fldCharType="end"/>
+      </w:r>
+      <w:r>
+        <w:rPr>
+          <w:rFonts w:ascii="BiauKai" w:eastAsia="BiauKai" w:hAnsi="BiauKai"/>
+          <w:color w:val="000000"/>
+        </w:rPr>
+        <w:t xml:space="preserve"> </w:t>
+      </w:r>
+      <w:r>
+        <w:rPr>
+          <w:rFonts w:ascii="BiauKai" w:eastAsia="BiauKai" w:hAnsi="BiauKai"/>
+          <w:color w:val="000000"/>
+        </w:rPr>
+        <w:fldChar w:fldCharType="begin"/>
+      </w:r>
+      <w:r>
+        <w:rPr>
+          <w:rFonts w:ascii="BiauKai" w:eastAsia="BiauKai" w:hAnsi="BiauKai"/>
+          <w:color w:val="000000"/>
+        </w:rPr>
+        <w:instrText xml:space="preserve"> ADDIN EN.CITE &lt;EndNote&gt;&lt;Cite&gt;&lt;Author&gt;胡佛&lt;/Author&gt;&lt;Year&gt;1998&lt;/Year&gt;&lt;RecNum&gt;20&lt;/RecNum&gt;&lt;DisplayText&gt;(胡佛, 1998)&lt;/DisplayText&gt;&lt;record&gt;&lt;rec-number&gt;20&lt;/rec-number&gt;&lt;foreign-keys&gt;&lt;key app="EN" db-id="ws05ax9dq5tz2oe0te5pdxwb9wvrsswdxpz5" timestamp="1616445903" guid="bc1d7512-856f-4b18-a7a4-eb5c3f07abb8"&gt;20&lt;/key&gt;&lt;/foreign-keys&gt;&lt;ref-type name="Book"&gt;6&lt;/ref-type&gt;&lt;contributors&gt;&lt;authors&gt;&lt;author&gt;胡佛&lt;/author&gt;&lt;/authors&gt;&lt;/contributors&gt;&lt;titles&gt;&lt;title&gt;政治學的科學研究（三）：政治參與與選舉行為&lt;/title&gt;&lt;/titles&gt;&lt;dates&gt;&lt;year&gt;1998&lt;/year&gt;&lt;/dates&gt;&lt;pub-location&gt;台北&lt;/pub-location&gt;&lt;publisher&gt;三民書局&lt;/publisher&gt;&lt;isbn&gt;9789571427515&lt;/isbn&gt;&lt;urls&gt;&lt;/urls&gt;&lt;/record&gt;&lt;/Cite&gt;&lt;/EndNote&gt;</w:instrText>
+      </w:r>
+      <w:r>
+        <w:rPr>
+          <w:rFonts w:ascii="BiauKai" w:eastAsia="BiauKai" w:hAnsi="BiauKai"/>
+          <w:color w:val="000000"/>
+        </w:rPr>
+        <w:fldChar w:fldCharType="separate"/>
+      </w:r>
+      <w:r>
+        <w:rPr>
+          <w:rFonts w:ascii="BiauKai" w:eastAsia="BiauKai" w:hAnsi="BiauKai"/>
+          <w:noProof/>
+          <w:color w:val="000000"/>
+        </w:rPr>
+        <w:t>(胡佛, 1998)</w:t>
+      </w:r>
+      <w:r>
+        <w:rPr>
+          <w:rFonts w:ascii="BiauKai" w:eastAsia="BiauKai" w:hAnsi="BiauKai"/>
+          <w:color w:val="000000"/>
+        </w:rPr>
+        <w:fldChar w:fldCharType="end"/>
+      </w:r>
+      <w:r>
+        <w:rPr>
+          <w:rFonts w:ascii="BiauKai" w:eastAsia="BiauKai" w:hAnsi="BiauKai" w:hint="eastAsia"/>
+          <w:color w:val="000000"/>
+        </w:rPr>
+        <w:t>，其中政黨認同是長期作用且「穩定但並非不可改變」(Firm but not immovable)的關鍵因素，為整個意象最為重要的概念。</w:t>
+      </w:r>
+      <w:r>
+        <w:rPr>
+          <w:rFonts w:ascii="BiauKai" w:eastAsia="BiauKai" w:hAnsi="BiauKai"/>
+          <w:color w:val="000000"/>
+        </w:rPr>
+        <w:fldChar w:fldCharType="begin"/>
+      </w:r>
+      <w:r>
+        <w:rPr>
+          <w:rFonts w:ascii="BiauKai" w:eastAsia="BiauKai" w:hAnsi="BiauKai"/>
+          <w:color w:val="000000"/>
+        </w:rPr>
+        <w:instrText xml:space="preserve"> ADDIN EN.CITE &lt;EndNote&gt;&lt;Cite&gt;&lt;Author&gt;Campbell&lt;/Author&gt;&lt;Year&gt;1960&lt;/Year&gt;&lt;RecNum&gt;19&lt;/RecNum&gt;&lt;DisplayText&gt;(Campbell, Converse, Miller, &amp;amp; Stokes, 1960)&lt;/DisplayText&gt;&lt;record&gt;&lt;rec-number&gt;19&lt;/rec-number&gt;&lt;foreign-keys&gt;&lt;key app="EN" db-id="ws05ax9dq5tz2oe0te5pdxwb9wvrsswdxpz5" timestamp="1616445668" guid="94b5be42-5370-412a-8eb1-307f0ace5623"&gt;19&lt;/key&gt;&lt;/foreign-keys&gt;&lt;ref-type name="Book"&gt;6&lt;/ref-type&gt;&lt;contributors&gt;&lt;authors&gt;&lt;author&gt;Campbell, Angus&lt;/author&gt;&lt;author&gt;Converse, Philip E.&lt;/author&gt;&lt;author&gt;Miller, Warren E.&lt;/author&gt;&lt;author&gt;Stokes, Donald E.&lt;/author&gt;&lt;/authors&gt;&lt;/contributors&gt;&lt;titles&gt;&lt;title&gt;The American voter&lt;/title&gt;&lt;secondary-title&gt;The American voter.&lt;/secondary-title&gt;&lt;/titles&gt;&lt;pages&gt;viii, 573-viii, 573&lt;/pages&gt;&lt;dates&gt;&lt;year&gt;1960&lt;/year&gt;&lt;/dates&gt;&lt;pub-location&gt;Oxford, England&lt;/pub-location&gt;&lt;publisher&gt;John Wiley&lt;/publisher&gt;&lt;urls&gt;&lt;/urls&gt;&lt;/record&gt;&lt;/Cite&gt;&lt;/EndNote&gt;</w:instrText>
+      </w:r>
+      <w:r>
+        <w:rPr>
+          <w:rFonts w:ascii="BiauKai" w:eastAsia="BiauKai" w:hAnsi="BiauKai"/>
+          <w:color w:val="000000"/>
+        </w:rPr>
+        <w:fldChar w:fldCharType="separate"/>
+      </w:r>
+      <w:r>
+        <w:rPr>
+          <w:rFonts w:ascii="BiauKai" w:eastAsia="BiauKai" w:hAnsi="BiauKai"/>
+          <w:noProof/>
+          <w:color w:val="000000"/>
+        </w:rPr>
+        <w:t>(Campbell, Converse, Miller, &amp; Stokes, 1960)</w:t>
+      </w:r>
+      <w:r>
+        <w:rPr>
+          <w:rFonts w:ascii="BiauKai" w:eastAsia="BiauKai" w:hAnsi="BiauKai"/>
+          <w:color w:val="000000"/>
+        </w:rPr>
+        <w:fldChar w:fldCharType="end"/>
+      </w:r>
+    </w:p>
+    <w:p>
+      <w:pPr>
         <w:spacing w:beforeLines="100" w:before="360" w:line="360" w:lineRule="auto"/>
-        <w:rPr>
-          <w:rFonts w:ascii="BiauKai" w:eastAsia="BiauKai" w:hAnsi="BiauKai" w:cs="新細明體" w:hint="eastAsia"/>
-          <w:color w:val="000000"/>
-          <w:kern w:val="0"/>
-          <w:szCs w:val="24"/>
-        </w:rPr>
-      </w:pPr>
-      <w:r>
-        <w:rPr>
-          <w:rFonts w:ascii="BiauKai" w:eastAsia="BiauKai" w:hAnsi="BiauKai" w:cs="新細明體" w:hint="eastAsia"/>
-          <w:color w:val="000000"/>
-          <w:kern w:val="0"/>
-          <w:szCs w:val="24"/>
-        </w:rPr>
-        <w:t xml:space="preserve">　　在</w:t>
-      </w:r>
-      <w:r>
-        <w:rPr>
-          <w:rFonts w:ascii="BiauKai" w:eastAsia="BiauKai" w:hAnsi="BiauKai" w:cs="新細明體" w:hint="eastAsia"/>
-          <w:color w:val="000000"/>
-          <w:kern w:val="0"/>
-          <w:szCs w:val="24"/>
-        </w:rPr>
-        <w:t>此</w:t>
-      </w:r>
-      <w:r>
-        <w:rPr>
-          <w:rFonts w:ascii="BiauKai" w:eastAsia="BiauKai" w:hAnsi="BiauKai" w:cs="新細明體" w:hint="eastAsia"/>
-          <w:color w:val="000000"/>
-          <w:kern w:val="0"/>
-          <w:szCs w:val="24"/>
-        </w:rPr>
-        <w:t>期間</w:t>
-      </w:r>
-      <w:r>
-        <w:rPr>
-          <w:rFonts w:ascii="BiauKai" w:eastAsia="BiauKai" w:hAnsi="BiauKai" w:cs="新細明體" w:hint="eastAsia"/>
-          <w:color w:val="000000"/>
-          <w:kern w:val="0"/>
-          <w:szCs w:val="24"/>
-        </w:rPr>
-        <w:t>，以罷免案由領銜人陳冠榮、</w:t>
-      </w:r>
-      <w:r>
-        <w:rPr>
-          <w:rFonts w:ascii="BiauKai" w:eastAsia="BiauKai" w:hAnsi="BiauKai" w:cs="新細明體" w:hint="eastAsia"/>
-          <w:color w:val="000000"/>
-          <w:kern w:val="0"/>
-          <w:szCs w:val="24"/>
-        </w:rPr>
-        <w:t>社運團體</w:t>
-      </w:r>
-      <w:r>
-        <w:rPr>
-          <w:rFonts w:ascii="BiauKai" w:eastAsia="BiauKai" w:hAnsi="BiauKai" w:cs="新細明體" w:hint="eastAsia"/>
-          <w:color w:val="000000"/>
-          <w:kern w:val="0"/>
-          <w:szCs w:val="24"/>
-        </w:rPr>
-        <w:t>「公民割草行動」發賢人</w:t>
-      </w:r>
-      <w:r>
-        <w:rPr>
-          <w:rFonts w:ascii="Apple Color Emoji" w:eastAsia="BiauKai" w:hAnsi="Apple Color Emoji" w:cs="Apple Color Emoji" w:hint="eastAsia"/>
-          <w:color w:val="000000"/>
-          <w:kern w:val="0"/>
-          <w:szCs w:val="24"/>
-        </w:rPr>
-        <w:t>李佾潔</w:t>
-      </w:r>
-      <w:r>
-        <w:rPr>
-          <w:rFonts w:ascii="BiauKai" w:eastAsia="BiauKai" w:hAnsi="BiauKai" w:cs="新細明體" w:hint="eastAsia"/>
-          <w:color w:val="000000"/>
-          <w:kern w:val="0"/>
-          <w:szCs w:val="24"/>
-        </w:rPr>
-        <w:t>、「</w:t>
-      </w:r>
-      <w:proofErr w:type="spellStart"/>
-      <w:r>
-        <w:rPr>
-          <w:rFonts w:ascii="BiauKai" w:eastAsia="BiauKai" w:hAnsi="BiauKai" w:cs="新細明體"/>
-          <w:color w:val="000000"/>
-          <w:kern w:val="0"/>
-          <w:szCs w:val="24"/>
-        </w:rPr>
-        <w:t>WeCare</w:t>
-      </w:r>
-      <w:proofErr w:type="spellEnd"/>
-      <w:r>
-        <w:rPr>
-          <w:rFonts w:ascii="BiauKai" w:eastAsia="BiauKai" w:hAnsi="BiauKai" w:cs="新細明體" w:hint="eastAsia"/>
-          <w:color w:val="000000"/>
-          <w:kern w:val="0"/>
-          <w:szCs w:val="24"/>
-        </w:rPr>
-        <w:t>高雄」發起人尹立、政黨「台灣基進」</w:t>
-      </w:r>
-      <w:r>
-        <w:rPr>
-          <w:rFonts w:ascii="BiauKai" w:eastAsia="BiauKai" w:hAnsi="BiauKai" w:cs="新細明體" w:hint="eastAsia"/>
-          <w:color w:val="000000"/>
-          <w:kern w:val="0"/>
-          <w:szCs w:val="24"/>
-        </w:rPr>
-        <w:t>新聞輿情部副主任張博</w:t>
-      </w:r>
-      <w:r>
-        <w:rPr>
-          <w:rFonts w:ascii="BiauKai" w:eastAsia="BiauKai" w:hAnsi="BiauKai" w:cs="新細明體" w:hint="eastAsia"/>
-          <w:color w:val="000000"/>
-          <w:kern w:val="0"/>
-          <w:szCs w:val="24"/>
-        </w:rPr>
-        <w:t>洋合作組織「罷韓四君子」並以</w:t>
-      </w:r>
-      <w:r>
-        <w:rPr>
-          <w:rFonts w:ascii="BiauKai" w:eastAsia="BiauKai" w:hAnsi="BiauKai" w:cs="新細明體" w:hint="eastAsia"/>
-          <w:color w:val="000000"/>
-          <w:kern w:val="0"/>
-          <w:szCs w:val="24"/>
-        </w:rPr>
-        <w:t>公民割草行動</w:t>
-      </w:r>
-      <w:r>
-        <w:rPr>
-          <w:rFonts w:ascii="BiauKai" w:eastAsia="BiauKai" w:hAnsi="BiauKai" w:cs="新細明體" w:hint="eastAsia"/>
-          <w:color w:val="000000"/>
-          <w:kern w:val="0"/>
-          <w:szCs w:val="24"/>
-        </w:rPr>
-        <w:t>提出對韓國瑜市長的罷免緣由</w:t>
-      </w:r>
-      <w:r>
-        <w:rPr>
-          <w:rStyle w:val="af2"/>
-          <w:rFonts w:ascii="BiauKai" w:eastAsia="BiauKai" w:hAnsi="BiauKai" w:cs="新細明體"/>
-          <w:color w:val="000000"/>
-          <w:kern w:val="0"/>
-          <w:szCs w:val="24"/>
-        </w:rPr>
-        <w:footnoteReference w:id="1"/>
-      </w:r>
-      <w:r>
-        <w:rPr>
-          <w:rFonts w:ascii="BiauKai" w:eastAsia="BiauKai" w:hAnsi="BiauKai" w:cs="新細明體" w:hint="eastAsia"/>
-          <w:color w:val="000000"/>
-          <w:kern w:val="0"/>
-          <w:szCs w:val="24"/>
-        </w:rPr>
-        <w:t>。</w:t>
-      </w:r>
-    </w:p>
-    <w:p>
-      <w:pPr>
-        <w:widowControl/>
-        <w:spacing w:line="360" w:lineRule="auto"/>
         <w:jc w:val="both"/>
         <w:rPr>
-          <w:rFonts w:ascii="Times New Roman" w:eastAsia="標楷體" w:hAnsi="Times New Roman"/>
+          <w:rFonts w:ascii="Times New Roman" w:eastAsia="標楷體" w:hAnsi="Times New Roman" w:cstheme="minorBidi" w:hint="eastAsia"/>
+          <w:b/>
+          <w:bCs/>
+          <w:kern w:val="2"/>
+          <w:sz w:val="28"/>
+          <w:szCs w:val="28"/>
+        </w:rPr>
+      </w:pPr>
+      <w:r>
+        <w:rPr>
+          <w:rFonts w:ascii="Times New Roman" w:eastAsia="標楷體" w:hAnsi="Times New Roman" w:hint="eastAsia"/>
           <w:b/>
           <w:bCs/>
           <w:sz w:val="28"/>
           <w:szCs w:val="28"/>
         </w:rPr>
-      </w:pPr>
-      <w:r>
-        <w:rPr>
-          <w:rFonts w:ascii="Times New Roman" w:eastAsia="標楷體" w:hAnsi="Times New Roman" w:hint="eastAsia"/>
+        <w:t>一</w:t>
+      </w:r>
+      <w:r>
+        <w:rPr>
+          <w:rFonts w:ascii="Times New Roman" w:eastAsia="標楷體" w:hAnsi="Times New Roman" w:cstheme="minorBidi" w:hint="eastAsia"/>
+          <w:b/>
+          <w:bCs/>
+          <w:kern w:val="2"/>
+          <w:sz w:val="28"/>
+          <w:szCs w:val="28"/>
+        </w:rPr>
+        <w:t>、</w:t>
+      </w:r>
+      <w:r>
+        <w:rPr>
+          <w:rFonts w:ascii="Times New Roman" w:eastAsia="標楷體" w:hAnsi="Times New Roman" w:cstheme="minorBidi" w:hint="eastAsia"/>
+          <w:b/>
+          <w:bCs/>
+          <w:kern w:val="2"/>
+          <w:sz w:val="28"/>
+          <w:szCs w:val="28"/>
+        </w:rPr>
+        <w:t>網路動員現象</w:t>
+      </w:r>
+      <w:r>
+        <w:rPr>
+          <w:rFonts w:ascii="Times New Roman" w:eastAsia="標楷體" w:hAnsi="Times New Roman" w:cstheme="minorBidi" w:hint="eastAsia"/>
+          <w:b/>
+          <w:bCs/>
+          <w:kern w:val="2"/>
+          <w:sz w:val="28"/>
+          <w:szCs w:val="28"/>
+        </w:rPr>
+        <w:t>探討</w:t>
+      </w:r>
+    </w:p>
+    <w:p>
+      <w:pPr>
+        <w:spacing w:beforeLines="100" w:before="360" w:line="360" w:lineRule="auto"/>
+        <w:jc w:val="both"/>
+        <w:rPr>
+          <w:rFonts w:ascii="BiauKai" w:eastAsia="BiauKai" w:hAnsi="BiauKai" w:hint="eastAsia"/>
+          <w:color w:val="000000"/>
+        </w:rPr>
+      </w:pPr>
+      <w:r>
+        <w:rPr>
+          <w:rFonts w:hint="eastAsia"/>
+          <w:color w:val="000000"/>
+        </w:rPr>
+        <w:t xml:space="preserve">　　</w:t>
+      </w:r>
+      <w:r>
+        <w:rPr>
+          <w:rFonts w:ascii="BiauKai" w:eastAsia="BiauKai" w:hAnsi="BiauKai" w:hint="eastAsia"/>
+          <w:color w:val="000000"/>
+        </w:rPr>
+        <w:t>孟子</w:t>
+      </w:r>
+      <w:r>
+        <w:rPr>
+          <w:rFonts w:ascii="Apple Color Emoji" w:eastAsia="BiauKai" w:hAnsi="Apple Color Emoji" w:cs="Apple Color Emoji" w:hint="eastAsia"/>
+          <w:color w:val="000000"/>
+        </w:rPr>
+        <w:t>云：「</w:t>
+      </w:r>
+      <w:r>
+        <w:rPr>
+          <w:rFonts w:ascii="Apple Color Emoji" w:eastAsia="BiauKai" w:hAnsi="Apple Color Emoji" w:cs="Apple Color Emoji" w:hint="eastAsia"/>
+          <w:color w:val="000000"/>
+        </w:rPr>
+        <w:t>得天下有</w:t>
+      </w:r>
+      <w:r>
+        <w:rPr>
+          <w:rFonts w:ascii="BiauKai" w:eastAsia="BiauKai" w:hAnsi="BiauKai" w:hint="eastAsia"/>
+          <w:color w:val="000000"/>
+        </w:rPr>
+        <w:t>道：得其民，斯得天下矣。」</w:t>
+      </w:r>
+      <w:r>
+        <w:rPr>
+          <w:rStyle w:val="af2"/>
+          <w:rFonts w:ascii="BiauKai" w:eastAsia="BiauKai" w:hAnsi="BiauKai"/>
+          <w:color w:val="000000"/>
+        </w:rPr>
+        <w:footnoteReference w:id="1"/>
+      </w:r>
+      <w:r>
+        <w:rPr>
+          <w:rFonts w:ascii="BiauKai" w:eastAsia="BiauKai" w:hAnsi="BiauKai" w:hint="eastAsia"/>
+          <w:color w:val="000000"/>
+        </w:rPr>
+        <w:t>選舉制度健全的體制中，選舉動員</w:t>
+      </w:r>
+      <w:r>
+        <w:rPr>
+          <w:rFonts w:ascii="BiauKai" w:eastAsia="BiauKai" w:hAnsi="BiauKai" w:hint="eastAsia"/>
+          <w:color w:val="000000"/>
+        </w:rPr>
+        <w:t>卻</w:t>
+      </w:r>
+      <w:r>
+        <w:rPr>
+          <w:rFonts w:ascii="BiauKai" w:eastAsia="BiauKai" w:hAnsi="BiauKai" w:hint="eastAsia"/>
+          <w:color w:val="000000"/>
+        </w:rPr>
+        <w:t>是競選行為中最為實際也是最為重要的工作</w:t>
+      </w:r>
+      <w:r>
+        <w:rPr>
+          <w:rFonts w:ascii="BiauKai" w:eastAsia="BiauKai" w:hAnsi="BiauKai" w:hint="eastAsia"/>
+          <w:color w:val="000000"/>
+        </w:rPr>
+        <w:t>，</w:t>
+      </w:r>
+      <w:r>
+        <w:rPr>
+          <w:rFonts w:ascii="BiauKai" w:eastAsia="BiauKai" w:hAnsi="BiauKai" w:hint="eastAsia"/>
+          <w:color w:val="000000"/>
+        </w:rPr>
+        <w:t>不僅倚靠參選者的個人特</w:t>
+      </w:r>
+      <w:r>
+        <w:rPr>
+          <w:rFonts w:ascii="BiauKai" w:eastAsia="BiauKai" w:hAnsi="BiauKai" w:hint="eastAsia"/>
+          <w:color w:val="000000"/>
+        </w:rPr>
+        <w:lastRenderedPageBreak/>
+        <w:t>質、助選者（或行銷者）如何善加運用選舉機器操縱選戰的節奏、選民是否認同其理念轉向成為支持者，而其中有效地傳播形式，更是動員過程中的必要基礎，也是參選者、助選者與支持者間的交集。</w:t>
+      </w:r>
+      <w:r>
+        <w:rPr>
+          <w:rFonts w:ascii="BiauKai" w:eastAsia="BiauKai" w:hAnsi="BiauKai" w:hint="eastAsia"/>
+          <w:color w:val="000000"/>
+        </w:rPr>
+        <w:t>回首過往的選舉研究中，多注重於歷次選舉制度的改革、比較歷次制度或是比較他國的「制度面探討」，又或是總體與個體的層次間、研究途徑探討的「選民投票行為分析」，但關於選舉動員研究則實為甚少仍遠不及上述的研究內容</w:t>
+      </w:r>
+      <w:r>
+        <w:rPr>
+          <w:rFonts w:ascii="BiauKai" w:eastAsia="BiauKai" w:hAnsi="BiauKai" w:hint="eastAsia"/>
+          <w:color w:val="000000"/>
+        </w:rPr>
+        <w:t>，而學者</w:t>
+      </w:r>
+      <w:r>
+        <w:rPr>
+          <w:rFonts w:ascii="BiauKai" w:eastAsia="BiauKai" w:hAnsi="BiauKai"/>
+          <w:color w:val="000000"/>
+        </w:rPr>
+        <w:t>Cox</w:t>
+      </w:r>
+      <w:r>
+        <w:rPr>
+          <w:rFonts w:ascii="BiauKai" w:eastAsia="BiauKai" w:hAnsi="BiauKai" w:hint="eastAsia"/>
+          <w:color w:val="000000"/>
+        </w:rPr>
+        <w:t>等人認為</w:t>
+      </w:r>
+      <w:r>
+        <w:rPr>
+          <w:rFonts w:ascii="BiauKai" w:eastAsia="BiauKai" w:hAnsi="BiauKai" w:hint="eastAsia"/>
+          <w:color w:val="000000"/>
+        </w:rPr>
+        <w:t>選舉動員相關研究中需要克服的即是目前並無明確的量測指標</w:t>
+      </w:r>
+      <w:r>
+        <w:rPr>
+          <w:rFonts w:ascii="BiauKai" w:eastAsia="BiauKai" w:hAnsi="BiauKai" w:hint="eastAsia"/>
+          <w:color w:val="000000"/>
+        </w:rPr>
+        <w:t>。</w:t>
+      </w:r>
+      <w:r>
+        <w:rPr>
+          <w:rFonts w:ascii="BiauKai" w:eastAsia="BiauKai" w:hAnsi="BiauKai"/>
+          <w:color w:val="000000"/>
+        </w:rPr>
+        <w:fldChar w:fldCharType="begin"/>
+      </w:r>
+      <w:r>
+        <w:rPr>
+          <w:rFonts w:ascii="BiauKai" w:eastAsia="BiauKai" w:hAnsi="BiauKai"/>
+          <w:color w:val="000000"/>
+        </w:rPr>
+        <w:instrText xml:space="preserve"> ADDIN EN.CITE &lt;EndNote&gt;&lt;Cite&gt;&lt;Author&gt;Cox&lt;/Author&gt;&lt;Year&gt;1998&lt;/Year&gt;&lt;RecNum&gt;18&lt;/RecNum&gt;&lt;DisplayText&gt;(Cox, Rosenbluth, &amp;amp; Thies, 1998)&lt;/DisplayText&gt;&lt;record&gt;&lt;rec-number&gt;18&lt;/rec-number&gt;&lt;foreign-keys&gt;&lt;key app="EN" db-id="ws05ax9dq5tz2oe0te5pdxwb9wvrsswdxpz5" timestamp="1616444708" guid="cf557d3c-3fde-4997-97e4-4a9b1d2878fb"&gt;18&lt;/key&gt;&lt;/foreign-keys&gt;&lt;ref-type name="Journal Article"&gt;17&lt;/ref-type&gt;&lt;contributors&gt;&lt;authors&gt;&lt;author&gt;Cox, Gary W.&lt;/author&gt;&lt;author&gt;Rosenbluth, Frances M.&lt;/author&gt;&lt;author&gt;Thies, Michael F.&lt;/author&gt;&lt;/authors&gt;&lt;/contributors&gt;&lt;titles&gt;&lt;title&gt;Mobilization, Social Networks, and Turnout: Evidence from Japan&lt;/title&gt;&lt;secondary-title&gt;World Politics&lt;/secondary-title&gt;&lt;/titles&gt;&lt;periodical&gt;&lt;full-title&gt;World Politics&lt;/full-title&gt;&lt;/periodical&gt;&lt;pages&gt;447-474&lt;/pages&gt;&lt;volume&gt;50&lt;/volume&gt;&lt;number&gt;3&lt;/number&gt;&lt;edition&gt;2011/06/13&lt;/edition&gt;&lt;dates&gt;&lt;year&gt;1998&lt;/year&gt;&lt;/dates&gt;&lt;publisher&gt;Cambridge University Press&lt;/publisher&gt;&lt;isbn&gt;0043-8871&lt;/isbn&gt;&lt;urls&gt;&lt;related-urls&gt;&lt;url&gt;https://www.cambridge.org/core/article/mobilization-social-networks-and-turnout-evidence-from-japan/379439A102DB4786C73994F6D82687FB&lt;/url&gt;&lt;/related-urls&gt;&lt;/urls&gt;&lt;electronic-resource-num&gt;10.1017/S0043887100012879&lt;/electronic-resource-num&gt;&lt;remote-database-name&gt;Cambridge Core&lt;/remote-database-name&gt;&lt;remote-database-provider&gt;Cambridge University Press&lt;/remote-database-provider&gt;&lt;/record&gt;&lt;/Cite&gt;&lt;/EndNote&gt;</w:instrText>
+      </w:r>
+      <w:r>
+        <w:rPr>
+          <w:rFonts w:ascii="BiauKai" w:eastAsia="BiauKai" w:hAnsi="BiauKai"/>
+          <w:color w:val="000000"/>
+        </w:rPr>
+        <w:fldChar w:fldCharType="separate"/>
+      </w:r>
+      <w:r>
+        <w:rPr>
+          <w:rFonts w:ascii="BiauKai" w:eastAsia="BiauKai" w:hAnsi="BiauKai"/>
+          <w:noProof/>
+          <w:color w:val="000000"/>
+        </w:rPr>
+        <w:t>(Cox, Rosenbluth, &amp; Thies, 1998)</w:t>
+      </w:r>
+      <w:r>
+        <w:rPr>
+          <w:rFonts w:ascii="BiauKai" w:eastAsia="BiauKai" w:hAnsi="BiauKai"/>
+          <w:color w:val="000000"/>
+        </w:rPr>
+        <w:fldChar w:fldCharType="end"/>
+      </w:r>
+      <w:r>
+        <w:rPr>
+          <w:rFonts w:ascii="BiauKai" w:eastAsia="BiauKai" w:hAnsi="BiauKai" w:hint="eastAsia"/>
+          <w:color w:val="000000"/>
+        </w:rPr>
+        <w:t>多半學</w:t>
+      </w:r>
+      <w:r>
+        <w:rPr>
+          <w:rFonts w:ascii="BiauKai" w:eastAsia="BiauKai" w:hAnsi="BiauKai" w:hint="eastAsia"/>
+          <w:color w:val="000000"/>
+        </w:rPr>
+        <w:t>者會</w:t>
+      </w:r>
+      <w:r>
+        <w:rPr>
+          <w:rFonts w:ascii="BiauKai" w:eastAsia="BiauKai" w:hAnsi="BiauKai" w:hint="eastAsia"/>
+          <w:color w:val="000000"/>
+        </w:rPr>
+        <w:t>倚靠</w:t>
+      </w:r>
+      <w:r>
+        <w:rPr>
+          <w:rFonts w:ascii="BiauKai" w:eastAsia="BiauKai" w:hAnsi="BiauKai" w:hint="eastAsia"/>
+          <w:color w:val="000000"/>
+        </w:rPr>
+        <w:t>競選經費</w:t>
+      </w:r>
+      <w:r>
+        <w:rPr>
+          <w:rFonts w:ascii="BiauKai" w:eastAsia="BiauKai" w:hAnsi="BiauKai" w:hint="eastAsia"/>
+          <w:color w:val="000000"/>
+        </w:rPr>
+        <w:t>的多寡</w:t>
+      </w:r>
+      <w:r>
+        <w:rPr>
+          <w:rFonts w:ascii="BiauKai" w:eastAsia="BiauKai" w:hAnsi="BiauKai" w:hint="eastAsia"/>
+          <w:color w:val="000000"/>
+        </w:rPr>
+        <w:t>為</w:t>
+      </w:r>
+      <w:r>
+        <w:rPr>
+          <w:rFonts w:ascii="BiauKai" w:eastAsia="BiauKai" w:hAnsi="BiauKai" w:hint="eastAsia"/>
+          <w:color w:val="000000"/>
+        </w:rPr>
+        <w:t>自</w:t>
+      </w:r>
+      <w:r>
+        <w:rPr>
+          <w:rFonts w:ascii="BiauKai" w:eastAsia="BiauKai" w:hAnsi="BiauKai" w:hint="eastAsia"/>
+          <w:color w:val="000000"/>
+        </w:rPr>
+        <w:t>變數進行推估，若</w:t>
+      </w:r>
+      <w:r>
+        <w:rPr>
+          <w:rFonts w:ascii="BiauKai" w:eastAsia="BiauKai" w:hAnsi="BiauKai" w:hint="eastAsia"/>
+          <w:color w:val="000000"/>
+        </w:rPr>
+        <w:t>選舉</w:t>
+      </w:r>
+      <w:r>
+        <w:rPr>
+          <w:rFonts w:ascii="BiauKai" w:eastAsia="BiauKai" w:hAnsi="BiauKai" w:hint="eastAsia"/>
+          <w:color w:val="000000"/>
+        </w:rPr>
+        <w:t>制度中有嚴格審查經費及公開</w:t>
+      </w:r>
+      <w:r>
+        <w:rPr>
+          <w:rFonts w:ascii="BiauKai" w:eastAsia="BiauKai" w:hAnsi="BiauKai" w:hint="eastAsia"/>
+          <w:color w:val="000000"/>
+        </w:rPr>
+        <w:t>公開及</w:t>
+      </w:r>
+      <w:r>
+        <w:rPr>
+          <w:rFonts w:ascii="BiauKai" w:eastAsia="BiauKai" w:hAnsi="BiauKai" w:hint="eastAsia"/>
+          <w:color w:val="000000"/>
+        </w:rPr>
+        <w:t>可適時地得到驗證，但</w:t>
+      </w:r>
+      <w:r>
+        <w:rPr>
+          <w:rFonts w:ascii="BiauKai" w:eastAsia="BiauKai" w:hAnsi="BiauKai" w:hint="eastAsia"/>
+          <w:color w:val="000000"/>
+        </w:rPr>
+        <w:t>相反的弱</w:t>
+      </w:r>
+      <w:r>
+        <w:rPr>
+          <w:rFonts w:ascii="BiauKai" w:eastAsia="BiauKai" w:hAnsi="BiauKai" w:hint="eastAsia"/>
+          <w:color w:val="000000"/>
+        </w:rPr>
+        <w:t>經費浮報或是不</w:t>
+      </w:r>
+      <w:r>
+        <w:rPr>
+          <w:rFonts w:ascii="BiauKai" w:eastAsia="BiauKai" w:hAnsi="BiauKai" w:hint="eastAsia"/>
+          <w:color w:val="000000"/>
+        </w:rPr>
+        <w:t>公開</w:t>
+      </w:r>
+      <w:r>
+        <w:rPr>
+          <w:rFonts w:ascii="BiauKai" w:eastAsia="BiauKai" w:hAnsi="BiauKai" w:hint="eastAsia"/>
+          <w:color w:val="000000"/>
+        </w:rPr>
+        <w:t>相關</w:t>
+      </w:r>
+      <w:r>
+        <w:rPr>
+          <w:rFonts w:ascii="BiauKai" w:eastAsia="BiauKai" w:hAnsi="BiauKai" w:hint="eastAsia"/>
+          <w:color w:val="000000"/>
+        </w:rPr>
+        <w:t>支出</w:t>
+      </w:r>
+      <w:r>
+        <w:rPr>
+          <w:rFonts w:ascii="BiauKai" w:eastAsia="BiauKai" w:hAnsi="BiauKai" w:hint="eastAsia"/>
+          <w:color w:val="000000"/>
+        </w:rPr>
+        <w:t>資訊時則難以評判。</w:t>
+      </w:r>
+      <w:r>
+        <w:rPr>
+          <w:rFonts w:ascii="BiauKai" w:eastAsia="BiauKai" w:hAnsi="BiauKai"/>
+          <w:color w:val="000000"/>
+        </w:rPr>
+        <w:fldChar w:fldCharType="begin"/>
+      </w:r>
+      <w:r>
+        <w:rPr>
+          <w:rFonts w:ascii="BiauKai" w:eastAsia="BiauKai" w:hAnsi="BiauKai"/>
+          <w:color w:val="000000"/>
+        </w:rPr>
+        <w:instrText xml:space="preserve"> ADDIN EN.CITE &lt;EndNote&gt;&lt;Cite&gt;&lt;Author&gt;王金壽&lt;/Author&gt;&lt;Year&gt;2004&lt;/Year&gt;&lt;RecNum&gt;25&lt;/RecNum&gt;&lt;DisplayText&gt;(王金壽, 2004)&lt;/DisplayText&gt;&lt;record&gt;&lt;rec-number&gt;25&lt;/rec-number&gt;&lt;foreign-keys&gt;&lt;key app="EN" db-id="ws05ax9dq5tz2oe0te5pdxwb9wvrsswdxpz5" timestamp="1616446631"&gt;25&lt;/key&gt;&lt;/foreign-keys&gt;&lt;ref-type name="Journal Article"&gt;17&lt;/ref-type&gt;&lt;contributors&gt;&lt;authors&gt;&lt;author&gt;王金壽&lt;/author&gt;&lt;/authors&gt;&lt;/contributors&gt;&lt;titles&gt;&lt;title&gt;重返風芒縣：國民黨選舉機器的成功與失敗&lt;/title&gt;&lt;secondary-title&gt;台灣政治學刊&lt;/secondary-title&gt;&lt;translated-title&gt;Returning to Feng-Mang County: The Success and Failure of the Kuomintang Political Machine&lt;/translated-title&gt;&lt;/titles&gt;&lt;periodical&gt;&lt;full-title&gt;台灣政治學刊&lt;/full-title&gt;&lt;/periodical&gt;&lt;pages&gt;99-146&lt;/pages&gt;&lt;volume&gt;8&lt;/volume&gt;&lt;number&gt;1&lt;/number&gt;&lt;keywords&gt;&lt;keyword&gt;選舉&lt;/keyword&gt;&lt;keyword&gt;選</w:instrText>
+      </w:r>
+      <w:r>
+        <w:rPr>
+          <w:rFonts w:ascii="BiauKai" w:eastAsia="BiauKai" w:hAnsi="BiauKai" w:hint="eastAsia"/>
+          <w:color w:val="000000"/>
+        </w:rPr>
+        <w:instrText>舉動員</w:instrText>
+      </w:r>
+      <w:r>
+        <w:rPr>
+          <w:rFonts w:ascii="BiauKai" w:eastAsia="BiauKai" w:hAnsi="BiauKai"/>
+          <w:color w:val="000000"/>
+        </w:rPr>
+        <w:instrText>&lt;/keyword&gt;&lt;keyword&gt;買票&lt;/keyword&gt;&lt;keyword&gt;選舉機器&lt;/keyword&gt;&lt;keyword&gt;樁腳&lt;/keyword&gt;&lt;keyword&gt;國民黨&lt;/keyword&gt;&lt;keyword&gt;election&lt;/keyword&gt;&lt;keyword&gt;vote-buying&lt;/keyword&gt;&lt;keyword&gt;electoral mobilization&lt;/keyword&gt;&lt;keyword&gt;broker&lt;/keyword&gt;&lt;keyword&gt;KMT&lt;/keyword&gt;&lt;/keywords&gt;&lt;dates&gt;&lt;year&gt;2004&lt;/year&gt;&lt;/dates&gt;&lt;urls&gt;&lt;/urls&gt;&lt;electronic-resource-num&gt;10.6683/tpsr.200406.8(1).99-146&lt;/electronic-resource-num&gt;&lt;remote-database-name&gt;AiritiLibrary&lt;/remote-database-name&gt;&lt;remote-database-provider&gt;Airiti&lt;/remote-database-provider&gt;&lt;language&gt;</w:instrText>
+      </w:r>
+      <w:r>
+        <w:rPr>
+          <w:rFonts w:ascii="BiauKai" w:eastAsia="BiauKai" w:hAnsi="BiauKai" w:hint="eastAsia"/>
+          <w:color w:val="000000"/>
+        </w:rPr>
+        <w:instrText>繁體中文</w:instrText>
+      </w:r>
+      <w:r>
+        <w:rPr>
+          <w:rFonts w:ascii="BiauKai" w:eastAsia="BiauKai" w:hAnsi="BiauKai"/>
+          <w:color w:val="000000"/>
+        </w:rPr>
+        <w:instrText>&lt;/language&gt;&lt;/record&gt;&lt;/Cite&gt;&lt;/EndNote&gt;</w:instrText>
+      </w:r>
+      <w:r>
+        <w:rPr>
+          <w:rFonts w:ascii="BiauKai" w:eastAsia="BiauKai" w:hAnsi="BiauKai"/>
+          <w:color w:val="000000"/>
+        </w:rPr>
+        <w:fldChar w:fldCharType="separate"/>
+      </w:r>
+      <w:r>
+        <w:rPr>
+          <w:rFonts w:ascii="BiauKai" w:eastAsia="BiauKai" w:hAnsi="BiauKai"/>
+          <w:noProof/>
+          <w:color w:val="000000"/>
+        </w:rPr>
+        <w:t>(王金壽, 2004)</w:t>
+      </w:r>
+      <w:r>
+        <w:rPr>
+          <w:rFonts w:ascii="BiauKai" w:eastAsia="BiauKai" w:hAnsi="BiauKai"/>
+          <w:color w:val="000000"/>
+        </w:rPr>
+        <w:fldChar w:fldCharType="end"/>
+      </w:r>
+    </w:p>
+    <w:p>
+      <w:pPr>
+        <w:spacing w:beforeLines="100" w:before="360" w:line="360" w:lineRule="auto"/>
+        <w:jc w:val="both"/>
+        <w:rPr>
+          <w:rFonts w:ascii="BiauKai" w:eastAsia="BiauKai" w:hAnsi="BiauKai" w:hint="eastAsia"/>
+          <w:color w:val="000000"/>
+        </w:rPr>
+      </w:pPr>
+      <w:r>
+        <w:rPr>
+          <w:rFonts w:ascii="BiauKai" w:eastAsia="BiauKai" w:hAnsi="BiauKai" w:hint="eastAsia"/>
+          <w:color w:val="000000"/>
+        </w:rPr>
+        <w:t xml:space="preserve">　　</w:t>
+      </w:r>
+      <w:r>
+        <w:rPr>
+          <w:rFonts w:ascii="BiauKai" w:eastAsia="BiauKai" w:hAnsi="BiauKai" w:hint="eastAsia"/>
+          <w:color w:val="000000"/>
+        </w:rPr>
+        <w:t>隨著人類科技及傳播型態的演進，選民普遍使用的媒體形式而有所不同，從早期報紙、廣播、電視辯論，到資訊時代衝擊的今日，傳統「陸戰」萬人造勢的選戰思維，逐漸轉變為粉絲向精準投放給特定受眾的「空戰」模式，並試圖拉近了政治人物與民眾的距離，選民也以更為清晰地了解候選人的大小事。</w:t>
+      </w:r>
+      <w:r>
+        <w:rPr>
+          <w:rFonts w:ascii="BiauKai" w:eastAsia="BiauKai" w:hAnsi="BiauKai" w:hint="eastAsia"/>
+          <w:color w:val="000000"/>
+        </w:rPr>
+        <w:t>除此之外，</w:t>
+      </w:r>
+      <w:r>
+        <w:rPr>
+          <w:rFonts w:ascii="BiauKai" w:eastAsia="BiauKai" w:hAnsi="BiauKai" w:hint="eastAsia"/>
+          <w:color w:val="000000"/>
+        </w:rPr>
+        <w:t>網際網路配合社群媒體的相互聯繫</w:t>
+      </w:r>
+      <w:r>
+        <w:rPr>
+          <w:rFonts w:ascii="BiauKai" w:eastAsia="BiauKai" w:hAnsi="BiauKai" w:hint="eastAsia"/>
+          <w:color w:val="000000"/>
+        </w:rPr>
+        <w:t>，不再擁有時間與空間的可以將自己對公共事務的意見傳遞給任何的陌生人，產生凝聚力形成群體；因此，若透過社群媒體</w:t>
+      </w:r>
+      <w:r>
+        <w:rPr>
+          <w:rFonts w:ascii="BiauKai" w:eastAsia="BiauKai" w:hAnsi="BiauKai" w:hint="eastAsia"/>
+          <w:color w:val="000000"/>
+        </w:rPr>
+        <w:t>搜集</w:t>
+      </w:r>
+      <w:r>
+        <w:rPr>
+          <w:rFonts w:ascii="BiauKai" w:eastAsia="BiauKai" w:hAnsi="BiauKai" w:hint="eastAsia"/>
+          <w:color w:val="000000"/>
+        </w:rPr>
+        <w:t>巨量</w:t>
+      </w:r>
+      <w:r>
+        <w:rPr>
+          <w:rFonts w:ascii="BiauKai" w:eastAsia="BiauKai" w:hAnsi="BiauKai" w:hint="eastAsia"/>
+          <w:color w:val="000000"/>
+        </w:rPr>
+        <w:t>資料並運用大數據（</w:t>
+      </w:r>
+      <w:r>
+        <w:rPr>
+          <w:rFonts w:ascii="BiauKai" w:eastAsia="BiauKai" w:hAnsi="BiauKai"/>
+          <w:color w:val="000000"/>
+        </w:rPr>
+        <w:t>Big Data</w:t>
+      </w:r>
+      <w:r>
+        <w:rPr>
+          <w:rFonts w:ascii="BiauKai" w:eastAsia="BiauKai" w:hAnsi="BiauKai" w:hint="eastAsia"/>
+          <w:color w:val="000000"/>
+        </w:rPr>
+        <w:t>）分析，藉由文字探勘（T</w:t>
+      </w:r>
+      <w:r>
+        <w:rPr>
+          <w:rFonts w:ascii="BiauKai" w:eastAsia="BiauKai" w:hAnsi="BiauKai"/>
+          <w:color w:val="000000"/>
+        </w:rPr>
+        <w:t>ext mining</w:t>
+      </w:r>
+      <w:r>
+        <w:rPr>
+          <w:rFonts w:ascii="BiauKai" w:eastAsia="BiauKai" w:hAnsi="BiauKai" w:hint="eastAsia"/>
+          <w:color w:val="000000"/>
+        </w:rPr>
+        <w:t>）可進行公共言論之趨勢追蹤及政治言論語意分析、</w:t>
+      </w:r>
+      <w:r>
+        <w:rPr>
+          <w:rFonts w:ascii="BiauKai" w:eastAsia="BiauKai" w:hAnsi="BiauKai" w:hint="eastAsia"/>
+          <w:color w:val="000000"/>
+        </w:rPr>
+        <w:t>搜集互動觸及的相關數據</w:t>
+      </w:r>
+      <w:r>
+        <w:rPr>
+          <w:rFonts w:ascii="BiauKai" w:eastAsia="BiauKai" w:hAnsi="BiauKai" w:hint="eastAsia"/>
+          <w:color w:val="000000"/>
+        </w:rPr>
+        <w:t>亦可反映群眾的喜好及參與程度，提供</w:t>
+      </w:r>
+      <w:r>
+        <w:rPr>
+          <w:rFonts w:ascii="BiauKai" w:eastAsia="BiauKai" w:hAnsi="BiauKai" w:hint="eastAsia"/>
+          <w:color w:val="000000"/>
+        </w:rPr>
+        <w:t>選舉動員</w:t>
+      </w:r>
+      <w:r>
+        <w:rPr>
+          <w:rFonts w:ascii="BiauKai" w:eastAsia="BiauKai" w:hAnsi="BiauKai" w:hint="eastAsia"/>
+          <w:color w:val="000000"/>
+        </w:rPr>
+        <w:t>研究中更為多元的量測分析。</w:t>
+      </w:r>
+    </w:p>
+    <w:p>
+      <w:pPr>
+        <w:spacing w:beforeLines="100" w:before="360" w:line="360" w:lineRule="auto"/>
+        <w:jc w:val="both"/>
+        <w:rPr>
+          <w:rFonts w:ascii="Times New Roman" w:eastAsia="標楷體" w:hAnsi="Times New Roman" w:cstheme="minorBidi" w:hint="eastAsia"/>
+          <w:b/>
+          <w:bCs/>
+          <w:kern w:val="2"/>
+          <w:sz w:val="28"/>
+          <w:szCs w:val="28"/>
+        </w:rPr>
+      </w:pPr>
+      <w:r>
+        <w:rPr>
+          <w:rFonts w:ascii="Times New Roman" w:eastAsia="標楷體" w:hAnsi="Times New Roman" w:cstheme="minorBidi" w:hint="eastAsia"/>
+          <w:b/>
+          <w:bCs/>
+          <w:kern w:val="2"/>
+          <w:sz w:val="28"/>
+          <w:szCs w:val="28"/>
+        </w:rPr>
+        <w:t>二、罷免制度探討</w:t>
+      </w:r>
+    </w:p>
+    <w:p>
+      <w:pPr>
+        <w:spacing w:beforeLines="100" w:before="360" w:line="360" w:lineRule="auto"/>
+        <w:jc w:val="both"/>
+        <w:rPr>
+          <w:rFonts w:ascii="BiauKai" w:eastAsia="BiauKai" w:hAnsi="BiauKai"/>
+          <w:color w:val="000000"/>
+        </w:rPr>
+      </w:pPr>
+      <w:r>
+        <w:rPr>
+          <w:rFonts w:ascii="BiauKai" w:eastAsia="BiauKai" w:hAnsi="BiauKai" w:hint="eastAsia"/>
+          <w:color w:val="000000"/>
+        </w:rPr>
+        <w:t xml:space="preserve">　　</w:t>
+      </w:r>
+      <w:r>
+        <w:rPr>
+          <w:rFonts w:ascii="BiauKai" w:eastAsia="BiauKai" w:hAnsi="BiauKai" w:hint="eastAsia"/>
+          <w:color w:val="000000"/>
+        </w:rPr>
+        <w:t>國內</w:t>
+      </w:r>
+      <w:r>
+        <w:rPr>
+          <w:rFonts w:ascii="BiauKai" w:eastAsia="BiauKai" w:hAnsi="BiauKai" w:hint="eastAsia"/>
+          <w:color w:val="000000"/>
+        </w:rPr>
+        <w:t>罷免制度研究</w:t>
+      </w:r>
+      <w:r>
+        <w:rPr>
+          <w:rFonts w:ascii="BiauKai" w:eastAsia="BiauKai" w:hAnsi="BiauKai" w:hint="eastAsia"/>
+          <w:color w:val="000000"/>
+        </w:rPr>
+        <w:t>至今仍</w:t>
+      </w:r>
+      <w:r>
+        <w:rPr>
+          <w:rFonts w:ascii="BiauKai" w:eastAsia="BiauKai" w:hAnsi="BiauKai" w:hint="eastAsia"/>
+          <w:color w:val="000000"/>
+        </w:rPr>
+        <w:t>嚴重不足</w:t>
+      </w:r>
+      <w:r>
+        <w:rPr>
+          <w:rFonts w:hint="eastAsia"/>
+          <w:color w:val="000000"/>
+        </w:rPr>
+        <w:t>，</w:t>
+      </w:r>
+      <w:r>
+        <w:rPr>
+          <w:rFonts w:ascii="BiauKai" w:eastAsia="BiauKai" w:hAnsi="BiauKai" w:hint="eastAsia"/>
+          <w:color w:val="000000"/>
+        </w:rPr>
+        <w:t>在《公職人員選罷法</w:t>
+      </w:r>
+      <w:r>
+        <w:rPr>
+          <w:rFonts w:hint="eastAsia"/>
+          <w:color w:val="000000"/>
+        </w:rPr>
+        <w:t>》</w:t>
+      </w:r>
+      <w:r>
+        <w:rPr>
+          <w:rFonts w:ascii="BiauKai" w:eastAsia="BiauKai" w:hAnsi="BiauKai" w:hint="eastAsia"/>
+          <w:color w:val="000000"/>
+        </w:rPr>
+        <w:t>下修罷免案規則前，在高門檻與高投票率的要求下，不但難以成案也難以通過，常被學者、媒體戲稱為「鳥籠公投」；即便在</w:t>
+      </w:r>
+      <w:r>
+        <w:rPr>
+          <w:rFonts w:ascii="BiauKai" w:eastAsia="BiauKai" w:hAnsi="BiauKai" w:hint="eastAsia"/>
+          <w:color w:val="000000"/>
+        </w:rPr>
+        <w:t>在</w:t>
+      </w:r>
+      <w:r>
+        <w:rPr>
+          <w:rFonts w:ascii="BiauKai" w:eastAsia="BiauKai" w:hAnsi="BiauKai"/>
+          <w:color w:val="000000"/>
+        </w:rPr>
+        <w:t>2016</w:t>
+      </w:r>
+      <w:r>
+        <w:rPr>
+          <w:rFonts w:ascii="BiauKai" w:eastAsia="BiauKai" w:hAnsi="BiauKai" w:hint="eastAsia"/>
+          <w:color w:val="000000"/>
+        </w:rPr>
+        <w:t>年後立法院三讀修正《公職人員選罷法</w:t>
+      </w:r>
+      <w:r>
+        <w:rPr>
+          <w:rFonts w:ascii="BiauKai" w:eastAsia="BiauKai" w:hAnsi="BiauKai" w:hint="eastAsia"/>
+          <w:color w:val="000000"/>
+        </w:rPr>
+        <w:t>》有了大幅</w:t>
+      </w:r>
+      <w:r>
+        <w:rPr>
+          <w:rFonts w:ascii="BiauKai" w:eastAsia="BiauKai" w:hAnsi="BiauKai" w:hint="eastAsia"/>
+          <w:color w:val="000000"/>
+        </w:rPr>
+        <w:lastRenderedPageBreak/>
+        <w:t>度的變革</w:t>
+      </w:r>
+      <w:r>
+        <w:rPr>
+          <w:rFonts w:ascii="BiauKai" w:eastAsia="BiauKai" w:hAnsi="BiauKai" w:hint="eastAsia"/>
+          <w:color w:val="000000"/>
+        </w:rPr>
+        <w:t>，不僅降低提案與連署成案的成本外，也取消了</w:t>
+      </w:r>
+      <w:r>
+        <w:rPr>
+          <w:rFonts w:ascii="BiauKai" w:eastAsia="BiauKai" w:hAnsi="BiauKai"/>
+          <w:color w:val="000000"/>
+        </w:rPr>
+        <w:t>50%</w:t>
+      </w:r>
+      <w:r>
+        <w:rPr>
+          <w:rFonts w:ascii="BiauKai" w:eastAsia="BiauKai" w:hAnsi="BiauKai" w:hint="eastAsia"/>
+          <w:color w:val="000000"/>
+        </w:rPr>
+        <w:t>投票率的門檻保護機制，讓對於罷免案持反對立場的支持者也得投票表達意見，讓罷免制度的設計上更為公平也符合民意少數服從多數的精神，即便如此罷免案在台灣或是其他民主國家仍非常見現象，</w:t>
+      </w:r>
+      <w:r>
+        <w:rPr>
+          <w:rFonts w:ascii="BiauKai" w:eastAsia="BiauKai" w:hAnsi="BiauKai" w:hint="eastAsia"/>
+          <w:color w:val="000000"/>
+        </w:rPr>
+        <w:t>但</w:t>
+      </w:r>
+      <w:r>
+        <w:rPr>
+          <w:rFonts w:ascii="BiauKai" w:eastAsia="BiauKai" w:hAnsi="BiauKai" w:hint="eastAsia"/>
+          <w:color w:val="000000"/>
+        </w:rPr>
+        <w:t>也適度在該領域研究內打開一線曙光，</w:t>
+      </w:r>
+      <w:r>
+        <w:rPr>
+          <w:rFonts w:ascii="BiauKai" w:eastAsia="BiauKai" w:hAnsi="BiauKai" w:hint="eastAsia"/>
+          <w:color w:val="000000"/>
+        </w:rPr>
+        <w:t>有待</w:t>
+      </w:r>
+      <w:r>
+        <w:rPr>
+          <w:rFonts w:ascii="BiauKai" w:eastAsia="BiauKai" w:hAnsi="BiauKai" w:hint="eastAsia"/>
+          <w:color w:val="000000"/>
+        </w:rPr>
+        <w:t>合適的個案及</w:t>
+      </w:r>
+      <w:r>
+        <w:rPr>
+          <w:rFonts w:ascii="BiauKai" w:eastAsia="BiauKai" w:hAnsi="BiauKai" w:hint="eastAsia"/>
+          <w:color w:val="000000"/>
+        </w:rPr>
+        <w:t>理論</w:t>
+      </w:r>
+      <w:r>
+        <w:rPr>
+          <w:rFonts w:ascii="BiauKai" w:eastAsia="BiauKai" w:hAnsi="BiauKai" w:hint="eastAsia"/>
+          <w:color w:val="000000"/>
+        </w:rPr>
+        <w:t>的</w:t>
+      </w:r>
+      <w:r>
+        <w:rPr>
+          <w:rFonts w:ascii="BiauKai" w:eastAsia="BiauKai" w:hAnsi="BiauKai" w:hint="eastAsia"/>
+          <w:color w:val="000000"/>
+        </w:rPr>
+        <w:t>爬梳</w:t>
+      </w:r>
+      <w:r>
+        <w:rPr>
+          <w:rFonts w:ascii="BiauKai" w:eastAsia="BiauKai" w:hAnsi="BiauKai" w:hint="eastAsia"/>
+          <w:color w:val="000000"/>
+        </w:rPr>
+        <w:t>與相互驗證</w:t>
+      </w:r>
+      <w:r>
+        <w:rPr>
+          <w:rFonts w:ascii="BiauKai" w:eastAsia="BiauKai" w:hAnsi="BiauKai" w:hint="eastAsia"/>
+          <w:color w:val="000000"/>
+        </w:rPr>
+        <w:t>。</w:t>
+      </w:r>
+    </w:p>
+    <w:p>
+      <w:pPr>
+        <w:spacing w:beforeLines="100" w:before="360" w:line="360" w:lineRule="auto"/>
+        <w:jc w:val="both"/>
+        <w:rPr>
+          <w:rFonts w:ascii="BiauKai" w:eastAsia="BiauKai" w:hAnsi="BiauKai" w:hint="eastAsia"/>
+          <w:color w:val="000000"/>
+        </w:rPr>
+      </w:pPr>
+    </w:p>
+    <w:p>
+      <w:pPr>
+        <w:spacing w:line="360" w:lineRule="auto"/>
+        <w:jc w:val="both"/>
+        <w:rPr>
+          <w:rFonts w:ascii="Times New Roman" w:eastAsia="標楷體" w:hAnsi="Times New Roman"/>
           <w:b/>
           <w:bCs/>
           <w:sz w:val="28"/>
           <w:szCs w:val="28"/>
         </w:rPr>
-        <w:t>第二節</w:t>
-      </w:r>
+      </w:pPr>
       <w:r>
         <w:rPr>
           <w:rFonts w:ascii="Times New Roman" w:eastAsia="標楷體" w:hAnsi="Times New Roman" w:hint="eastAsia"/>
@@ -2384,7 +2959,7 @@
           <w:sz w:val="28"/>
           <w:szCs w:val="28"/>
         </w:rPr>
-        <w:t xml:space="preserve"> </w:t>
+        <w:t>第</w:t>
       </w:r>
       <w:r>
         <w:rPr>
@@ -2394,21 +2969,18 @@
           <w:sz w:val="28"/>
           <w:szCs w:val="28"/>
         </w:rPr>
-        <w:t>研究動機</w:t>
-      </w:r>
-    </w:p>
-    <w:p>
-      <w:pPr>
-        <w:spacing w:line="360" w:lineRule="auto"/>
-        <w:jc w:val="both"/>
-        <w:rPr>
-          <w:rFonts w:ascii="Times New Roman" w:eastAsia="標楷體" w:hAnsi="Times New Roman"/>
+        <w:t>二</w:t>
+      </w:r>
+      <w:r>
+        <w:rPr>
+          <w:rFonts w:ascii="Times New Roman" w:eastAsia="標楷體" w:hAnsi="Times New Roman" w:hint="eastAsia"/>
           <w:b/>
           <w:bCs/>
           <w:sz w:val="28"/>
           <w:szCs w:val="28"/>
         </w:rPr>
-      </w:pPr>
+        <w:t>節</w:t>
+      </w:r>
       <w:r>
         <w:rPr>
           <w:rFonts w:ascii="Times New Roman" w:eastAsia="標楷體" w:hAnsi="Times New Roman" w:hint="eastAsia"/>
@@ -2417,7 +2989,7 @@
           <w:sz w:val="28"/>
           <w:szCs w:val="28"/>
         </w:rPr>
-        <w:t>第</w:t>
+        <w:t xml:space="preserve">　</w:t>
       </w:r>
       <w:r>
         <w:rPr>
@@ -2427,7 +2999,7 @@
           <w:sz w:val="28"/>
           <w:szCs w:val="28"/>
         </w:rPr>
-        <w:t>三</w:t>
+        <w:t>研究</w:t>
       </w:r>
       <w:r>
         <w:rPr>
@@ -2437,7 +3009,7 @@
           <w:sz w:val="28"/>
           <w:szCs w:val="28"/>
         </w:rPr>
-        <w:t>節</w:t>
+        <w:t>問題與</w:t>
       </w:r>
       <w:r>
         <w:rPr>
@@ -2447,9 +3019,425 @@
           <w:sz w:val="28"/>
           <w:szCs w:val="28"/>
         </w:rPr>
-        <w:t xml:space="preserve"> </w:t>
-      </w:r>
-      <w:r>
+        <w:t>目的</w:t>
+      </w:r>
+    </w:p>
+    <w:p>
+      <w:pPr>
+        <w:spacing w:beforeLines="100" w:before="360" w:line="360" w:lineRule="auto"/>
+        <w:rPr>
+          <w:rFonts w:ascii="BiauKai" w:eastAsia="BiauKai" w:hAnsi="BiauKai"/>
+          <w:color w:val="000000"/>
+        </w:rPr>
+      </w:pPr>
+      <w:r>
+        <w:rPr>
+          <w:rFonts w:ascii="BiauKai" w:eastAsia="BiauKai" w:hAnsi="BiauKai" w:hint="eastAsia"/>
+          <w:color w:val="000000"/>
+        </w:rPr>
+        <w:t xml:space="preserve">　　本研究</w:t>
+      </w:r>
+      <w:r>
+        <w:rPr>
+          <w:rFonts w:ascii="BiauKai" w:eastAsia="BiauKai" w:hAnsi="BiauKai" w:hint="eastAsia"/>
+          <w:color w:val="000000"/>
+        </w:rPr>
+        <w:t>透過網路爬蟲（</w:t>
+      </w:r>
+      <w:r>
+        <w:rPr>
+          <w:rFonts w:ascii="BiauKai" w:eastAsia="BiauKai" w:hAnsi="BiauKai"/>
+          <w:color w:val="000000"/>
+        </w:rPr>
+        <w:t>Web Crawler</w:t>
+      </w:r>
+      <w:r>
+        <w:rPr>
+          <w:rFonts w:ascii="BiauKai" w:eastAsia="BiauKai" w:hAnsi="BiauKai" w:hint="eastAsia"/>
+          <w:color w:val="000000"/>
+        </w:rPr>
+        <w:t>）的方法搜集社群媒體</w:t>
+      </w:r>
+      <w:r>
+        <w:rPr>
+          <w:rFonts w:ascii="BiauKai" w:eastAsia="BiauKai" w:hAnsi="BiauKai"/>
+          <w:color w:val="000000"/>
+        </w:rPr>
+        <w:t>Facebook</w:t>
+      </w:r>
+      <w:r>
+        <w:rPr>
+          <w:rFonts w:ascii="BiauKai" w:eastAsia="BiauKai" w:hAnsi="BiauKai" w:hint="eastAsia"/>
+          <w:color w:val="000000"/>
+        </w:rPr>
+        <w:t>（臉書）的鉅量資料</w:t>
+      </w:r>
+      <w:r>
+        <w:rPr>
+          <w:rFonts w:ascii="BiauKai" w:eastAsia="BiauKai" w:hAnsi="BiauKai" w:hint="eastAsia"/>
+          <w:color w:val="000000"/>
+        </w:rPr>
+        <w:t>後再以</w:t>
+      </w:r>
+      <w:r>
+        <w:rPr>
+          <w:rFonts w:ascii="BiauKai" w:eastAsia="BiauKai" w:hAnsi="BiauKai" w:hint="eastAsia"/>
+          <w:color w:val="000000"/>
+        </w:rPr>
+        <w:t>文字探勘（</w:t>
+      </w:r>
+      <w:r>
+        <w:rPr>
+          <w:rFonts w:ascii="BiauKai" w:eastAsia="BiauKai" w:hAnsi="BiauKai"/>
+          <w:color w:val="000000"/>
+        </w:rPr>
+        <w:t>Text Mining</w:t>
+      </w:r>
+      <w:r>
+        <w:rPr>
+          <w:rFonts w:ascii="BiauKai" w:eastAsia="BiauKai" w:hAnsi="BiauKai" w:hint="eastAsia"/>
+          <w:color w:val="000000"/>
+        </w:rPr>
+        <w:t>）</w:t>
+      </w:r>
+      <w:r>
+        <w:rPr>
+          <w:rFonts w:ascii="BiauKai" w:eastAsia="BiauKai" w:hAnsi="BiauKai" w:hint="eastAsia"/>
+          <w:color w:val="000000"/>
+        </w:rPr>
+        <w:t>在雜亂無章的龐大資料中找尋適合本研究且具有意義的必要資料</w:t>
+      </w:r>
+      <w:r>
+        <w:rPr>
+          <w:rFonts w:ascii="BiauKai" w:eastAsia="BiauKai" w:hAnsi="BiauKai" w:hint="eastAsia"/>
+          <w:color w:val="000000"/>
+        </w:rPr>
+        <w:t>，</w:t>
+      </w:r>
+      <w:r>
+        <w:rPr>
+          <w:rFonts w:ascii="BiauKai" w:eastAsia="BiauKai" w:hAnsi="BiauKai" w:hint="eastAsia"/>
+          <w:color w:val="000000"/>
+        </w:rPr>
+        <w:t>在試著歸納整理其中的意義，</w:t>
+      </w:r>
+      <w:r>
+        <w:rPr>
+          <w:rFonts w:ascii="BiauKai" w:eastAsia="BiauKai" w:hAnsi="BiauKai" w:hint="eastAsia"/>
+          <w:color w:val="000000"/>
+        </w:rPr>
+        <w:t>了解在罷免案期間台灣民眾的關注程度以推論罷免支持方及反對方彼此的政治動員效度。</w:t>
+      </w:r>
+    </w:p>
+    <w:p>
+      <w:pPr>
+        <w:spacing w:beforeLines="100" w:before="360" w:line="360" w:lineRule="auto"/>
+        <w:rPr>
+          <w:rFonts w:ascii="BiauKai" w:eastAsia="BiauKai" w:hAnsi="BiauKai" w:hint="eastAsia"/>
+          <w:color w:val="000000"/>
+        </w:rPr>
+      </w:pPr>
+      <w:r>
+        <w:rPr>
+          <w:rFonts w:ascii="BiauKai" w:eastAsia="BiauKai" w:hAnsi="BiauKai" w:hint="eastAsia"/>
+          <w:color w:val="000000"/>
+        </w:rPr>
+        <w:t xml:space="preserve">　　</w:t>
+      </w:r>
+      <w:r>
+        <w:rPr>
+          <w:rFonts w:ascii="BiauKai" w:eastAsia="BiauKai" w:hAnsi="BiauKai" w:hint="eastAsia"/>
+          <w:color w:val="000000"/>
+        </w:rPr>
+        <w:t>本研究以</w:t>
+      </w:r>
+      <w:r>
+        <w:rPr>
+          <w:rFonts w:ascii="BiauKai" w:eastAsia="BiauKai" w:hAnsi="BiauKai" w:hint="eastAsia"/>
+          <w:color w:val="000000"/>
+        </w:rPr>
+        <w:t>「</w:t>
+      </w:r>
+      <w:r>
+        <w:rPr>
+          <w:rFonts w:ascii="BiauKai" w:eastAsia="BiauKai" w:hAnsi="BiauKai"/>
+          <w:color w:val="000000"/>
+        </w:rPr>
+        <w:t>2020</w:t>
+      </w:r>
+      <w:r>
+        <w:rPr>
+          <w:rFonts w:ascii="BiauKai" w:eastAsia="BiauKai" w:hAnsi="BiauKai" w:hint="eastAsia"/>
+          <w:color w:val="000000"/>
+        </w:rPr>
+        <w:t>年高雄市市長韓國瑜罷免案」</w:t>
+      </w:r>
+      <w:r>
+        <w:rPr>
+          <w:rFonts w:ascii="BiauKai" w:eastAsia="BiauKai" w:hAnsi="BiauKai" w:hint="eastAsia"/>
+          <w:color w:val="000000"/>
+        </w:rPr>
+        <w:t>為例</w:t>
+      </w:r>
+      <w:r>
+        <w:rPr>
+          <w:rFonts w:ascii="BiauKai" w:eastAsia="BiauKai" w:hAnsi="BiauKai" w:hint="eastAsia"/>
+          <w:color w:val="000000"/>
+        </w:rPr>
+        <w:t>，</w:t>
+      </w:r>
+      <w:r>
+        <w:rPr>
+          <w:rFonts w:ascii="BiauKai" w:eastAsia="BiauKai" w:hAnsi="BiauKai" w:hint="eastAsia"/>
+          <w:color w:val="000000"/>
+        </w:rPr>
+        <w:t>搜集自</w:t>
+      </w:r>
+      <w:r>
+        <w:rPr>
+          <w:rFonts w:ascii="BiauKai" w:eastAsia="BiauKai" w:hAnsi="BiauKai"/>
+          <w:color w:val="000000"/>
+        </w:rPr>
+        <w:t>2020</w:t>
+      </w:r>
+      <w:r>
+        <w:rPr>
+          <w:rFonts w:ascii="BiauKai" w:eastAsia="BiauKai" w:hAnsi="BiauKai" w:hint="eastAsia"/>
+          <w:color w:val="000000"/>
+        </w:rPr>
+        <w:t>年</w:t>
+      </w:r>
+      <w:r>
+        <w:rPr>
+          <w:rFonts w:ascii="BiauKai" w:eastAsia="BiauKai" w:hAnsi="BiauKai"/>
+          <w:color w:val="000000"/>
+        </w:rPr>
+        <w:t>5</w:t>
+      </w:r>
+      <w:r>
+        <w:rPr>
+          <w:rFonts w:ascii="BiauKai" w:eastAsia="BiauKai" w:hAnsi="BiauKai" w:hint="eastAsia"/>
+          <w:color w:val="000000"/>
+        </w:rPr>
+        <w:t>月</w:t>
+      </w:r>
+      <w:r>
+        <w:rPr>
+          <w:rFonts w:ascii="BiauKai" w:eastAsia="BiauKai" w:hAnsi="BiauKai"/>
+          <w:color w:val="000000"/>
+        </w:rPr>
+        <w:t>24</w:t>
+      </w:r>
+      <w:r>
+        <w:rPr>
+          <w:rFonts w:ascii="BiauKai" w:eastAsia="BiauKai" w:hAnsi="BiauKai" w:hint="eastAsia"/>
+          <w:color w:val="000000"/>
+        </w:rPr>
+        <w:t>日起至</w:t>
+      </w:r>
+      <w:r>
+        <w:rPr>
+          <w:rFonts w:ascii="BiauKai" w:eastAsia="BiauKai" w:hAnsi="BiauKai"/>
+          <w:color w:val="000000"/>
+        </w:rPr>
+        <w:t>6</w:t>
+      </w:r>
+      <w:r>
+        <w:rPr>
+          <w:rFonts w:ascii="BiauKai" w:eastAsia="BiauKai" w:hAnsi="BiauKai" w:hint="eastAsia"/>
+          <w:color w:val="000000"/>
+        </w:rPr>
+        <w:t>月</w:t>
+      </w:r>
+      <w:r>
+        <w:rPr>
+          <w:rFonts w:ascii="BiauKai" w:eastAsia="BiauKai" w:hAnsi="BiauKai"/>
+          <w:color w:val="000000"/>
+        </w:rPr>
+        <w:t>6</w:t>
+      </w:r>
+      <w:r>
+        <w:rPr>
+          <w:rFonts w:ascii="BiauKai" w:eastAsia="BiauKai" w:hAnsi="BiauKai" w:hint="eastAsia"/>
+          <w:color w:val="000000"/>
+        </w:rPr>
+        <w:t>日罷免當日</w:t>
+      </w:r>
+      <w:r>
+        <w:rPr>
+          <w:rFonts w:ascii="BiauKai" w:eastAsia="BiauKai" w:hAnsi="BiauKai" w:hint="eastAsia"/>
+          <w:color w:val="000000"/>
+        </w:rPr>
+        <w:t>共計兩週的</w:t>
+      </w:r>
+      <w:r>
+        <w:rPr>
+          <w:rFonts w:ascii="BiauKai" w:eastAsia="BiauKai" w:hAnsi="BiauKai"/>
+          <w:color w:val="000000"/>
+        </w:rPr>
+        <w:t>Facebook</w:t>
+      </w:r>
+      <w:r>
+        <w:rPr>
+          <w:rFonts w:ascii="BiauKai" w:eastAsia="BiauKai" w:hAnsi="BiauKai" w:hint="eastAsia"/>
+          <w:color w:val="000000"/>
+        </w:rPr>
+        <w:t>社群媒體</w:t>
+      </w:r>
+      <w:r>
+        <w:rPr>
+          <w:rFonts w:ascii="BiauKai" w:eastAsia="BiauKai" w:hAnsi="BiauKai" w:hint="eastAsia"/>
+          <w:color w:val="000000"/>
+        </w:rPr>
+        <w:t>，</w:t>
+      </w:r>
+      <w:r>
+        <w:rPr>
+          <w:rFonts w:ascii="BiauKai" w:eastAsia="BiauKai" w:hAnsi="BiauKai" w:hint="eastAsia"/>
+          <w:color w:val="000000"/>
+        </w:rPr>
+        <w:t>在贊成與反對方中</w:t>
+      </w:r>
+      <w:r>
+        <w:rPr>
+          <w:rFonts w:ascii="BiauKai" w:eastAsia="BiauKai" w:hAnsi="BiauKai" w:hint="eastAsia"/>
+          <w:color w:val="000000"/>
+        </w:rPr>
+        <w:t>支持罷免案的粉絲專頁</w:t>
+      </w:r>
+      <w:r>
+        <w:rPr>
+          <w:rFonts w:ascii="BiauKai" w:eastAsia="BiauKai" w:hAnsi="BiauKai" w:hint="eastAsia"/>
+          <w:color w:val="000000"/>
+        </w:rPr>
+        <w:t>以</w:t>
+      </w:r>
+      <w:r>
+        <w:rPr>
+          <w:rFonts w:ascii="BiauKai" w:eastAsia="BiauKai" w:hAnsi="BiauKai" w:hint="eastAsia"/>
+          <w:color w:val="000000"/>
+        </w:rPr>
+        <w:t>「罷韓四君子」</w:t>
+      </w:r>
+      <w:r>
+        <w:rPr>
+          <w:rFonts w:ascii="BiauKai" w:eastAsia="BiauKai" w:hAnsi="BiauKai" w:hint="eastAsia"/>
+          <w:color w:val="000000"/>
+        </w:rPr>
+        <w:t>中「</w:t>
+      </w:r>
+      <w:r>
+        <w:rPr>
+          <w:rFonts w:ascii="BiauKai" w:eastAsia="BiauKai" w:hAnsi="BiauKai" w:hint="eastAsia"/>
+          <w:color w:val="000000"/>
+        </w:rPr>
+        <w:t>公民割草行動</w:t>
+      </w:r>
+      <w:r>
+        <w:rPr>
+          <w:rFonts w:ascii="BiauKai" w:eastAsia="BiauKai" w:hAnsi="BiauKai" w:hint="eastAsia"/>
+          <w:color w:val="000000"/>
+        </w:rPr>
+        <w:t>」、「</w:t>
+      </w:r>
+      <w:proofErr w:type="spellStart"/>
+      <w:r>
+        <w:rPr>
+          <w:rFonts w:ascii="BiauKai" w:eastAsia="BiauKai" w:hAnsi="BiauKai"/>
+          <w:color w:val="000000"/>
+        </w:rPr>
+        <w:t>Wecare</w:t>
+      </w:r>
+      <w:proofErr w:type="spellEnd"/>
+      <w:r>
+        <w:rPr>
+          <w:rFonts w:ascii="BiauKai" w:eastAsia="BiauKai" w:hAnsi="BiauKai" w:hint="eastAsia"/>
+          <w:color w:val="000000"/>
+        </w:rPr>
+        <w:t>高雄」、</w:t>
+      </w:r>
+      <w:r>
+        <w:rPr>
+          <w:rFonts w:ascii="BiauKai" w:eastAsia="BiauKai" w:hAnsi="BiauKai" w:hint="eastAsia"/>
+          <w:color w:val="000000"/>
+        </w:rPr>
+        <w:t>「台灣基進」</w:t>
+      </w:r>
+      <w:r>
+        <w:rPr>
+          <w:rFonts w:ascii="BiauKai" w:eastAsia="BiauKai" w:hAnsi="BiauKai" w:hint="eastAsia"/>
+          <w:color w:val="000000"/>
+        </w:rPr>
+        <w:t>為主，</w:t>
+      </w:r>
+      <w:r>
+        <w:rPr>
+          <w:rFonts w:ascii="BiauKai" w:eastAsia="BiauKai" w:hAnsi="BiauKai" w:hint="eastAsia"/>
+          <w:color w:val="000000"/>
+        </w:rPr>
+        <w:t>而</w:t>
+      </w:r>
+      <w:r>
+        <w:rPr>
+          <w:rFonts w:ascii="BiauKai" w:eastAsia="BiauKai" w:hAnsi="BiauKai" w:hint="eastAsia"/>
+          <w:color w:val="000000"/>
+        </w:rPr>
+        <w:t>反對罷免案的粉絲專頁則以「韓國瑜」為主</w:t>
+      </w:r>
+      <w:r>
+        <w:rPr>
+          <w:rFonts w:ascii="BiauKai" w:eastAsia="BiauKai" w:hAnsi="BiauKai" w:hint="eastAsia"/>
+          <w:color w:val="000000"/>
+        </w:rPr>
+        <w:t>，</w:t>
+      </w:r>
+      <w:r>
+        <w:rPr>
+          <w:rFonts w:ascii="BiauKai" w:eastAsia="BiauKai" w:hAnsi="BiauKai" w:hint="eastAsia"/>
+          <w:color w:val="000000"/>
+        </w:rPr>
+        <w:t>透過撈取</w:t>
+      </w:r>
+      <w:r>
+        <w:rPr>
+          <w:rFonts w:ascii="BiauKai" w:eastAsia="BiauKai" w:hAnsi="BiauKai" w:hint="eastAsia"/>
+          <w:color w:val="000000"/>
+        </w:rPr>
+        <w:t>四個粉絲專頁的發文、網友回覆、觸及率、分享</w:t>
+      </w:r>
+      <w:r>
+        <w:rPr>
+          <w:rFonts w:ascii="BiauKai" w:eastAsia="BiauKai" w:hAnsi="BiauKai" w:hint="eastAsia"/>
+          <w:color w:val="000000"/>
+        </w:rPr>
+        <w:t>進行分析，</w:t>
+      </w:r>
+      <w:r>
+        <w:rPr>
+          <w:rFonts w:ascii="BiauKai" w:eastAsia="BiauKai" w:hAnsi="BiauKai" w:hint="eastAsia"/>
+          <w:color w:val="000000"/>
+        </w:rPr>
+        <w:t>將相近的意向為概念提出假設並檢證其顯著性，試圖</w:t>
+      </w:r>
+      <w:r>
+        <w:rPr>
+          <w:rFonts w:ascii="BiauKai" w:eastAsia="BiauKai" w:hAnsi="BiauKai" w:hint="eastAsia"/>
+          <w:color w:val="000000"/>
+        </w:rPr>
+        <w:t>在社群媒體動員的自變數中找尋強而有力的</w:t>
+      </w:r>
+      <w:r>
+        <w:rPr>
+          <w:rFonts w:ascii="BiauKai" w:eastAsia="BiauKai" w:hAnsi="BiauKai" w:hint="eastAsia"/>
+          <w:color w:val="000000"/>
+        </w:rPr>
+        <w:t>解釋。</w:t>
+      </w:r>
+    </w:p>
+    <w:p>
+      <w:pPr>
+        <w:spacing w:line="360" w:lineRule="auto"/>
+        <w:jc w:val="both"/>
         <w:rPr>
           <w:rFonts w:ascii="Times New Roman" w:eastAsia="標楷體" w:hAnsi="Times New Roman" w:hint="eastAsia"/>
           <w:b/>
@@ -2457,8 +3445,7 @@
           <w:sz w:val="28"/>
           <w:szCs w:val="28"/>
         </w:rPr>
-        <w:t>研究</w:t>
-      </w:r>
+      </w:pPr>
       <w:r>
         <w:rPr>
           <w:rFonts w:ascii="Times New Roman" w:eastAsia="標楷體" w:hAnsi="Times New Roman" w:hint="eastAsia"/>
@@ -2467,7 +3454,7 @@
           <w:sz w:val="28"/>
           <w:szCs w:val="28"/>
         </w:rPr>
-        <w:t>問題與</w:t>
+        <w:t>第</w:t>
       </w:r>
       <w:r>
         <w:rPr>
@@ -2477,12 +3464,21 @@
           <w:sz w:val="28"/>
           <w:szCs w:val="28"/>
         </w:rPr>
-        <w:t>目的</w:t>
-      </w:r>
-    </w:p>
-    <w:p>
-      <w:pPr>
-        <w:widowControl/>
+        <w:t>三</w:t>
+      </w:r>
+      <w:r>
+        <w:rPr>
+          <w:rFonts w:ascii="Times New Roman" w:eastAsia="標楷體" w:hAnsi="Times New Roman" w:hint="eastAsia"/>
+          <w:b/>
+          <w:bCs/>
+          <w:sz w:val="28"/>
+          <w:szCs w:val="28"/>
+        </w:rPr>
+        <w:t>節　章節安排</w:t>
+      </w:r>
+    </w:p>
+    <w:p>
+      <w:pPr>
         <w:rPr>
           <w:rFonts w:ascii="Times New Roman" w:eastAsia="標楷體" w:hAnsi="Times New Roman"/>
           <w:b/>
@@ -2518,7 +3514,6 @@
     </w:p>
     <w:p>
       <w:pPr>
-        <w:widowControl/>
         <w:spacing w:line="360" w:lineRule="auto"/>
         <w:jc w:val="center"/>
         <w:rPr>
@@ -2580,18 +3575,21 @@
           <w:sz w:val="28"/>
           <w:szCs w:val="28"/>
         </w:rPr>
-        <w:t>共享知識</w:t>
-      </w:r>
-      <w:r>
-        <w:rPr>
-          <w:rFonts w:ascii="Times New Roman" w:eastAsia="標楷體" w:hAnsi="Times New Roman" w:hint="eastAsia"/>
+        <w:t>國內罷免制度之變革</w:t>
+      </w:r>
+    </w:p>
+    <w:p>
+      <w:pPr>
+        <w:spacing w:line="360" w:lineRule="auto"/>
+        <w:jc w:val="both"/>
+        <w:rPr>
+          <w:rFonts w:ascii="Times New Roman" w:eastAsia="標楷體" w:hAnsi="Times New Roman"/>
           <w:b/>
           <w:bCs/>
           <w:sz w:val="28"/>
           <w:szCs w:val="28"/>
         </w:rPr>
-        <w:t>與</w:t>
-      </w:r>
+      </w:pPr>
       <w:r>
         <w:rPr>
           <w:rFonts w:ascii="Times New Roman" w:eastAsia="標楷體" w:hAnsi="Times New Roman" w:hint="eastAsia"/>
@@ -2600,21 +3598,18 @@
           <w:sz w:val="28"/>
           <w:szCs w:val="28"/>
         </w:rPr>
-        <w:t>弱連結</w:t>
-      </w:r>
-    </w:p>
-    <w:p>
-      <w:pPr>
-        <w:spacing w:line="360" w:lineRule="auto"/>
-        <w:jc w:val="both"/>
-        <w:rPr>
-          <w:rFonts w:ascii="Times New Roman" w:eastAsia="標楷體" w:hAnsi="Times New Roman"/>
+        <w:t>第</w:t>
+      </w:r>
+      <w:r>
+        <w:rPr>
+          <w:rFonts w:ascii="Times New Roman" w:eastAsia="標楷體" w:hAnsi="Times New Roman" w:hint="eastAsia"/>
           <w:b/>
           <w:bCs/>
           <w:sz w:val="28"/>
           <w:szCs w:val="28"/>
         </w:rPr>
-      </w:pPr>
+        <w:t>二</w:t>
+      </w:r>
       <w:r>
         <w:rPr>
           <w:rFonts w:ascii="Times New Roman" w:eastAsia="標楷體" w:hAnsi="Times New Roman" w:hint="eastAsia"/>
@@ -2623,7 +3618,7 @@
           <w:sz w:val="28"/>
           <w:szCs w:val="28"/>
         </w:rPr>
-        <w:t>第</w:t>
+        <w:t>節、</w:t>
       </w:r>
       <w:r>
         <w:rPr>
@@ -2633,9 +3628,13 @@
           <w:sz w:val="28"/>
           <w:szCs w:val="28"/>
         </w:rPr>
-        <w:t>二</w:t>
-      </w:r>
-      <w:r>
+        <w:t>選舉動員及投票行為之探討</w:t>
+      </w:r>
+    </w:p>
+    <w:p>
+      <w:pPr>
+        <w:spacing w:line="360" w:lineRule="auto"/>
+        <w:jc w:val="both"/>
         <w:rPr>
           <w:rFonts w:ascii="Times New Roman" w:eastAsia="標楷體" w:hAnsi="Times New Roman" w:hint="eastAsia"/>
           <w:b/>
@@ -2643,8 +3642,7 @@
           <w:sz w:val="28"/>
           <w:szCs w:val="28"/>
         </w:rPr>
-        <w:t>節、</w:t>
-      </w:r>
+      </w:pPr>
       <w:r>
         <w:rPr>
           <w:rFonts w:ascii="Times New Roman" w:eastAsia="標楷體" w:hAnsi="Times New Roman" w:hint="eastAsia"/>
@@ -2653,45 +3651,18 @@
           <w:sz w:val="28"/>
           <w:szCs w:val="28"/>
         </w:rPr>
-        <w:t>維基百科的運作機制與組織維持</w:t>
-      </w:r>
-    </w:p>
-    <w:p>
-      <w:pPr>
-        <w:widowControl/>
-        <w:spacing w:line="360" w:lineRule="auto"/>
-        <w:jc w:val="center"/>
-        <w:rPr>
-          <w:rFonts w:ascii="Times New Roman" w:eastAsia="標楷體" w:hAnsi="Times New Roman"/>
-          <w:b/>
-          <w:bCs/>
-          <w:sz w:val="32"/>
-          <w:szCs w:val="32"/>
-        </w:rPr>
-      </w:pPr>
-      <w:r>
-        <w:rPr>
-          <w:rFonts w:ascii="Times New Roman" w:eastAsia="標楷體" w:hAnsi="Times New Roman" w:hint="eastAsia"/>
-          <w:b/>
-          <w:bCs/>
-          <w:sz w:val="32"/>
-          <w:szCs w:val="32"/>
-        </w:rPr>
-        <w:t>第三章、研究方法</w:t>
-      </w:r>
-    </w:p>
-    <w:p>
-      <w:pPr>
-        <w:spacing w:line="360" w:lineRule="auto"/>
-        <w:jc w:val="both"/>
-        <w:rPr>
-          <w:rFonts w:ascii="Times New Roman" w:eastAsia="標楷體" w:hAnsi="Times New Roman"/>
+        <w:t>第</w:t>
+      </w:r>
+      <w:r>
+        <w:rPr>
+          <w:rFonts w:ascii="Times New Roman" w:eastAsia="標楷體" w:hAnsi="Times New Roman" w:hint="eastAsia"/>
           <w:b/>
           <w:bCs/>
           <w:sz w:val="28"/>
           <w:szCs w:val="28"/>
         </w:rPr>
-      </w:pPr>
+        <w:t>二</w:t>
+      </w:r>
       <w:r>
         <w:rPr>
           <w:rFonts w:ascii="Times New Roman" w:eastAsia="標楷體" w:hAnsi="Times New Roman" w:hint="eastAsia"/>
@@ -2700,7 +3671,7 @@
           <w:sz w:val="28"/>
           <w:szCs w:val="28"/>
         </w:rPr>
-        <w:t>第一節</w:t>
+        <w:t>節、</w:t>
       </w:r>
       <w:r>
         <w:rPr>
@@ -2710,7 +3681,7 @@
           <w:sz w:val="28"/>
           <w:szCs w:val="28"/>
         </w:rPr>
-        <w:t xml:space="preserve"> </w:t>
+        <w:t>巨量資料</w:t>
       </w:r>
       <w:r>
         <w:rPr>
@@ -2720,63 +3691,18 @@
           <w:sz w:val="28"/>
           <w:szCs w:val="28"/>
         </w:rPr>
-        <w:t>主要論述</w:t>
-      </w:r>
-    </w:p>
-    <w:p>
-      <w:pPr>
-        <w:spacing w:line="360" w:lineRule="auto"/>
-        <w:jc w:val="center"/>
-        <w:rPr>
-          <w:rFonts w:ascii="Times New Roman" w:eastAsia="標楷體" w:hAnsi="Times New Roman"/>
-        </w:rPr>
-      </w:pPr>
-      <w:r>
-        <w:rPr>
-          <w:rFonts w:ascii="Times New Roman" w:eastAsia="標楷體" w:hAnsi="Times New Roman" w:hint="eastAsia"/>
-          <w:b/>
-          <w:bCs/>
-          <w:sz w:val="32"/>
-          <w:szCs w:val="32"/>
-        </w:rPr>
-        <w:t>第四章、研究發現</w:t>
-      </w:r>
-      <w:r>
-        <w:rPr>
-          <w:rFonts w:ascii="Times New Roman" w:eastAsia="標楷體" w:hAnsi="Times New Roman" w:hint="eastAsia"/>
-          <w:color w:val="4472C4" w:themeColor="accent1"/>
-        </w:rPr>
-        <w:t>（預期研究成果）</w:t>
-      </w:r>
-    </w:p>
-    <w:p>
-      <w:pPr>
-        <w:widowControl/>
-        <w:spacing w:line="360" w:lineRule="auto"/>
-        <w:jc w:val="both"/>
-        <w:rPr>
-          <w:rFonts w:ascii="Times New Roman" w:eastAsia="標楷體" w:hAnsi="Times New Roman"/>
-        </w:rPr>
-      </w:pPr>
-      <w:r>
-        <w:rPr>
-          <w:rFonts w:ascii="Times New Roman" w:eastAsia="標楷體" w:hAnsi="Times New Roman"/>
-        </w:rPr>
-        <w:br w:type="page"/>
-      </w:r>
-    </w:p>
-    <w:p>
-      <w:pPr>
-        <w:spacing w:line="360" w:lineRule="auto"/>
-        <w:jc w:val="center"/>
-        <w:rPr>
-          <w:rFonts w:ascii="Times New Roman" w:eastAsia="標楷體" w:hAnsi="Times New Roman"/>
+        <w:t>及</w:t>
+      </w:r>
+      <w:r>
+        <w:rPr>
+          <w:rFonts w:ascii="Times New Roman" w:eastAsia="標楷體" w:hAnsi="Times New Roman" w:hint="eastAsia"/>
           <w:b/>
           <w:bCs/>
           <w:sz w:val="28"/>
           <w:szCs w:val="28"/>
         </w:rPr>
-      </w:pPr>
+        <w:t>社群媒體</w:t>
+      </w:r>
       <w:r>
         <w:rPr>
           <w:rFonts w:ascii="Times New Roman" w:eastAsia="標楷體" w:hAnsi="Times New Roman" w:hint="eastAsia"/>
@@ -2785,8 +3711,7 @@
           <w:sz w:val="28"/>
           <w:szCs w:val="28"/>
         </w:rPr>
-        <w:lastRenderedPageBreak/>
-        <w:t>參考</w:t>
+        <w:t>之</w:t>
       </w:r>
       <w:r>
         <w:rPr>
@@ -2796,13 +3721,448 @@
           <w:sz w:val="28"/>
           <w:szCs w:val="28"/>
         </w:rPr>
+        <w:t>應用</w:t>
+      </w:r>
+    </w:p>
+    <w:p>
+      <w:pPr>
+        <w:spacing w:line="360" w:lineRule="auto"/>
+        <w:jc w:val="center"/>
+        <w:rPr>
+          <w:rFonts w:ascii="Times New Roman" w:eastAsia="標楷體" w:hAnsi="Times New Roman"/>
+          <w:b/>
+          <w:bCs/>
+          <w:sz w:val="32"/>
+          <w:szCs w:val="32"/>
+        </w:rPr>
+      </w:pPr>
+      <w:r>
+        <w:rPr>
+          <w:rFonts w:ascii="Times New Roman" w:eastAsia="標楷體" w:hAnsi="Times New Roman" w:hint="eastAsia"/>
+          <w:b/>
+          <w:bCs/>
+          <w:sz w:val="32"/>
+          <w:szCs w:val="32"/>
+        </w:rPr>
+        <w:t>第三章、研究方法</w:t>
+      </w:r>
+    </w:p>
+    <w:p>
+      <w:pPr>
+        <w:spacing w:line="360" w:lineRule="auto"/>
+        <w:jc w:val="both"/>
+        <w:rPr>
+          <w:rFonts w:ascii="Times New Roman" w:eastAsia="標楷體" w:hAnsi="Times New Roman"/>
+          <w:b/>
+          <w:bCs/>
+          <w:sz w:val="28"/>
+          <w:szCs w:val="28"/>
+        </w:rPr>
+      </w:pPr>
+      <w:r>
+        <w:rPr>
+          <w:rFonts w:ascii="Times New Roman" w:eastAsia="標楷體" w:hAnsi="Times New Roman" w:hint="eastAsia"/>
+          <w:b/>
+          <w:bCs/>
+          <w:sz w:val="28"/>
+          <w:szCs w:val="28"/>
+        </w:rPr>
+        <w:t>第一節</w:t>
+      </w:r>
+      <w:r>
+        <w:rPr>
+          <w:rFonts w:ascii="Times New Roman" w:eastAsia="標楷體" w:hAnsi="Times New Roman" w:hint="eastAsia"/>
+          <w:b/>
+          <w:bCs/>
+          <w:sz w:val="28"/>
+          <w:szCs w:val="28"/>
+        </w:rPr>
+        <w:t xml:space="preserve"> </w:t>
+      </w:r>
+      <w:r>
+        <w:rPr>
+          <w:rFonts w:ascii="Times New Roman" w:eastAsia="標楷體" w:hAnsi="Times New Roman" w:hint="eastAsia"/>
+          <w:b/>
+          <w:bCs/>
+          <w:sz w:val="28"/>
+          <w:szCs w:val="28"/>
+        </w:rPr>
+        <w:t>主要論述</w:t>
+      </w:r>
+    </w:p>
+    <w:p>
+      <w:pPr>
+        <w:spacing w:line="360" w:lineRule="auto"/>
+        <w:jc w:val="both"/>
+        <w:rPr>
+          <w:rFonts w:ascii="Times New Roman" w:eastAsia="標楷體" w:hAnsi="Times New Roman"/>
+          <w:b/>
+          <w:bCs/>
+          <w:sz w:val="28"/>
+          <w:szCs w:val="28"/>
+        </w:rPr>
+      </w:pPr>
+      <w:r>
+        <w:rPr>
+          <w:rFonts w:ascii="Times New Roman" w:eastAsia="標楷體" w:hAnsi="Times New Roman" w:hint="eastAsia"/>
+          <w:b/>
+          <w:bCs/>
+          <w:sz w:val="28"/>
+          <w:szCs w:val="28"/>
+        </w:rPr>
+        <w:t>個案探討</w:t>
+      </w:r>
+    </w:p>
+    <w:p>
+      <w:pPr>
+        <w:spacing w:beforeLines="100" w:before="360" w:after="240" w:line="360" w:lineRule="auto"/>
+        <w:rPr>
+          <w:rFonts w:ascii="BiauKai" w:eastAsia="BiauKai" w:hAnsi="BiauKai"/>
+          <w:color w:val="000000"/>
+        </w:rPr>
+      </w:pPr>
+      <w:r>
+        <w:rPr>
+          <w:rFonts w:ascii="BiauKai" w:eastAsia="BiauKai" w:hAnsi="BiauKai" w:hint="eastAsia"/>
+          <w:color w:val="000000"/>
+        </w:rPr>
+        <w:t xml:space="preserve">　　2018年地方公務人員選舉國民黨提名韓國瑜為候選人競選高雄市長，即便起初外界並不看好他的選情，但他以親民的形象及深刻的口號吸引選民的目光，同時綠營的候選人陳其邁也因民進黨長年無法解決的執政問題成為</w:t>
+      </w:r>
+      <w:r>
+        <w:rPr>
+          <w:rFonts w:ascii="BiauKai" w:eastAsia="BiauKai" w:hAnsi="BiauKai" w:hint="eastAsia"/>
+          <w:color w:val="000000"/>
+        </w:rPr>
+        <w:t>競選時的</w:t>
+      </w:r>
+      <w:r>
+        <w:rPr>
+          <w:rFonts w:ascii="BiauKai" w:eastAsia="BiauKai" w:hAnsi="BiauKai" w:hint="eastAsia"/>
+          <w:color w:val="000000"/>
+        </w:rPr>
+        <w:t>一大包袱，在最後兩個月內民調韓國瑜與陳其邁的民調呈現首次黃金交叉並持續高升，形成外溢至全台的「韓流現象」並也拉抬國民黨在各縣市的選情，在選舉結果中成功翻轉民進黨在高雄執政20年的紀錄。</w:t>
+      </w:r>
+    </w:p>
+    <w:p>
+      <w:pPr>
+        <w:spacing w:beforeLines="100" w:before="360" w:line="360" w:lineRule="auto"/>
+        <w:rPr>
+          <w:rFonts w:ascii="BiauKai" w:eastAsia="BiauKai" w:hAnsi="BiauKai"/>
+          <w:color w:val="000000"/>
+        </w:rPr>
+      </w:pPr>
+      <w:r>
+        <w:rPr>
+          <w:rFonts w:ascii="BiauKai" w:eastAsia="BiauKai" w:hAnsi="BiauKai" w:hint="eastAsia"/>
+          <w:color w:val="000000"/>
+        </w:rPr>
+        <w:t xml:space="preserve">　　</w:t>
+      </w:r>
+      <w:r>
+        <w:rPr>
+          <w:rFonts w:ascii="BiauKai" w:eastAsia="BiauKai" w:hAnsi="BiauKai" w:hint="eastAsia"/>
+          <w:color w:val="000000"/>
+        </w:rPr>
+        <w:t>但隨後</w:t>
+      </w:r>
+      <w:r>
+        <w:rPr>
+          <w:rFonts w:ascii="BiauKai" w:eastAsia="BiauKai" w:hAnsi="BiauKai" w:hint="eastAsia"/>
+          <w:color w:val="000000"/>
+        </w:rPr>
+        <w:t>2020</w:t>
+      </w:r>
+      <w:r>
+        <w:rPr>
+          <w:rFonts w:ascii="BiauKai" w:eastAsia="BiauKai" w:hAnsi="BiauKai" w:hint="eastAsia"/>
+          <w:color w:val="000000"/>
+        </w:rPr>
+        <w:t>年的</w:t>
+      </w:r>
+      <w:r>
+        <w:rPr>
+          <w:rFonts w:ascii="BiauKai" w:eastAsia="BiauKai" w:hAnsi="BiauKai" w:hint="eastAsia"/>
+          <w:color w:val="000000"/>
+        </w:rPr>
+        <w:t>總統大選，國民黨</w:t>
+      </w:r>
+      <w:r>
+        <w:rPr>
+          <w:rFonts w:ascii="BiauKai" w:eastAsia="BiauKai" w:hAnsi="BiauKai" w:hint="eastAsia"/>
+          <w:color w:val="000000"/>
+        </w:rPr>
+        <w:t>以</w:t>
+      </w:r>
+      <w:r>
+        <w:rPr>
+          <w:rFonts w:ascii="BiauKai" w:eastAsia="BiauKai" w:hAnsi="BiauKai" w:hint="eastAsia"/>
+          <w:color w:val="000000"/>
+        </w:rPr>
+        <w:t>被動徵召的</w:t>
+      </w:r>
+      <w:r>
+        <w:rPr>
+          <w:rFonts w:ascii="BiauKai" w:eastAsia="BiauKai" w:hAnsi="BiauKai" w:hint="eastAsia"/>
+          <w:color w:val="000000"/>
+        </w:rPr>
+        <w:t>形式</w:t>
+      </w:r>
+      <w:r>
+        <w:rPr>
+          <w:rFonts w:ascii="BiauKai" w:eastAsia="BiauKai" w:hAnsi="BiauKai" w:hint="eastAsia"/>
+          <w:color w:val="000000"/>
+        </w:rPr>
+        <w:t>提名韓國瑜作為總統候選人代表，此舉迅速凝聚為對韓國瑜個人的不滿，形成「韓流」與「厭韓」、庶民與菁英、忠誠與背叛</w:t>
+      </w:r>
+      <w:r>
+        <w:rPr>
+          <w:rFonts w:ascii="BiauKai" w:eastAsia="BiauKai" w:hAnsi="BiauKai"/>
+          <w:color w:val="000000"/>
+        </w:rPr>
+        <w:t>⋯⋯</w:t>
+      </w:r>
+      <w:r>
+        <w:rPr>
+          <w:rFonts w:ascii="BiauKai" w:eastAsia="BiauKai" w:hAnsi="BiauKai" w:hint="eastAsia"/>
+          <w:color w:val="000000"/>
+        </w:rPr>
+        <w:t>等兩種極化的道德論述，</w:t>
+      </w:r>
+      <w:r>
+        <w:rPr>
+          <w:rFonts w:ascii="BiauKai" w:eastAsia="BiauKai" w:hAnsi="BiauKai" w:hint="eastAsia"/>
+          <w:color w:val="000000"/>
+        </w:rPr>
+        <w:t>不僅影響高雄市民對市長的民意支持度，</w:t>
+      </w:r>
+      <w:r>
+        <w:rPr>
+          <w:rFonts w:ascii="BiauKai" w:eastAsia="BiauKai" w:hAnsi="BiauKai" w:hint="eastAsia"/>
+          <w:color w:val="000000"/>
+        </w:rPr>
+        <w:t>連帶影響民眾政治參與的動能以及政治人物偏好，為普遍社會媒體歸咎韓國瑜敗選的主因。</w:t>
+      </w:r>
+    </w:p>
+    <w:p>
+      <w:pPr>
+        <w:tabs>
+          <w:tab w:val="left" w:pos="1164"/>
+        </w:tabs>
+        <w:spacing w:beforeLines="100" w:before="360" w:line="360" w:lineRule="auto"/>
+        <w:rPr>
+          <w:rFonts w:ascii="BiauKai" w:eastAsia="BiauKai" w:hAnsi="BiauKai" w:hint="eastAsia"/>
+          <w:color w:val="000000"/>
+        </w:rPr>
+      </w:pPr>
+      <w:r>
+        <w:rPr>
+          <w:rFonts w:ascii="BiauKai" w:eastAsia="BiauKai" w:hAnsi="BiauKai" w:hint="eastAsia"/>
+          <w:color w:val="000000"/>
+        </w:rPr>
+        <w:t xml:space="preserve">　　在此期間，以罷免案由領銜人陳冠榮、社運團體「公民割草行動」發賢人</w:t>
+      </w:r>
+      <w:r>
+        <w:rPr>
+          <w:rFonts w:ascii="Apple Color Emoji" w:eastAsia="BiauKai" w:hAnsi="Apple Color Emoji" w:cs="Apple Color Emoji" w:hint="eastAsia"/>
+          <w:color w:val="000000"/>
+        </w:rPr>
+        <w:t>李佾潔</w:t>
+      </w:r>
+      <w:r>
+        <w:rPr>
+          <w:rFonts w:ascii="BiauKai" w:eastAsia="BiauKai" w:hAnsi="BiauKai" w:hint="eastAsia"/>
+          <w:color w:val="000000"/>
+        </w:rPr>
+        <w:t>、「</w:t>
+      </w:r>
+      <w:proofErr w:type="spellStart"/>
+      <w:r>
+        <w:rPr>
+          <w:rFonts w:ascii="BiauKai" w:eastAsia="BiauKai" w:hAnsi="BiauKai"/>
+          <w:color w:val="000000"/>
+        </w:rPr>
+        <w:t>WeCare</w:t>
+      </w:r>
+      <w:proofErr w:type="spellEnd"/>
+      <w:r>
+        <w:rPr>
+          <w:rFonts w:ascii="BiauKai" w:eastAsia="BiauKai" w:hAnsi="BiauKai" w:hint="eastAsia"/>
+          <w:color w:val="000000"/>
+        </w:rPr>
+        <w:t>高雄」發起人尹立、政黨「台灣基進」</w:t>
+      </w:r>
+      <w:r>
+        <w:rPr>
+          <w:rFonts w:ascii="BiauKai" w:eastAsia="BiauKai" w:hAnsi="BiauKai" w:hint="eastAsia"/>
+          <w:color w:val="000000"/>
+        </w:rPr>
+        <w:t>新聞輿情部副主任張博</w:t>
+      </w:r>
+      <w:r>
+        <w:rPr>
+          <w:rFonts w:ascii="BiauKai" w:eastAsia="BiauKai" w:hAnsi="BiauKai" w:hint="eastAsia"/>
+          <w:color w:val="000000"/>
+        </w:rPr>
+        <w:t>洋</w:t>
+      </w:r>
+      <w:r>
+        <w:rPr>
+          <w:rFonts w:ascii="BiauKai" w:eastAsia="BiauKai" w:hAnsi="BiauKai" w:hint="eastAsia"/>
+          <w:color w:val="000000"/>
+        </w:rPr>
+        <w:lastRenderedPageBreak/>
+        <w:t>合作組織「罷韓四君子」提出對韓國瑜市長的罷免緣由</w:t>
+      </w:r>
+      <w:r>
+        <w:rPr>
+          <w:rStyle w:val="af2"/>
+          <w:rFonts w:ascii="BiauKai" w:eastAsia="BiauKai" w:hAnsi="BiauKai"/>
+          <w:color w:val="000000"/>
+        </w:rPr>
+        <w:footnoteReference w:id="2"/>
+      </w:r>
+      <w:r>
+        <w:rPr>
+          <w:rFonts w:ascii="BiauKai" w:eastAsia="BiauKai" w:hAnsi="BiauKai" w:hint="eastAsia"/>
+          <w:color w:val="000000"/>
+        </w:rPr>
+        <w:t>並啟動程序，於隔年（</w:t>
+      </w:r>
+      <w:r>
+        <w:rPr>
+          <w:rFonts w:ascii="BiauKai" w:eastAsia="BiauKai" w:hAnsi="BiauKai"/>
+          <w:color w:val="000000"/>
+        </w:rPr>
+        <w:t>2020</w:t>
+      </w:r>
+      <w:r>
+        <w:rPr>
+          <w:rFonts w:ascii="BiauKai" w:eastAsia="BiauKai" w:hAnsi="BiauKai" w:hint="eastAsia"/>
+          <w:color w:val="000000"/>
+        </w:rPr>
+        <w:t>年）</w:t>
+      </w:r>
+      <w:r>
+        <w:rPr>
+          <w:rFonts w:ascii="BiauKai" w:eastAsia="BiauKai" w:hAnsi="BiauKai"/>
+          <w:color w:val="000000"/>
+        </w:rPr>
+        <w:t>6</w:t>
+      </w:r>
+      <w:r>
+        <w:rPr>
+          <w:rFonts w:ascii="BiauKai" w:eastAsia="BiauKai" w:hAnsi="BiauKai" w:hint="eastAsia"/>
+          <w:color w:val="000000"/>
+        </w:rPr>
+        <w:t>月</w:t>
+      </w:r>
+      <w:r>
+        <w:rPr>
+          <w:rFonts w:ascii="BiauKai" w:eastAsia="BiauKai" w:hAnsi="BiauKai"/>
+          <w:color w:val="000000"/>
+        </w:rPr>
+        <w:t>6</w:t>
+      </w:r>
+      <w:r>
+        <w:rPr>
+          <w:rFonts w:ascii="BiauKai" w:eastAsia="BiauKai" w:hAnsi="BiauKai" w:hint="eastAsia"/>
+          <w:color w:val="000000"/>
+        </w:rPr>
+        <w:t>日舉行罷免投票。最後選舉結果以有效同意票大餘不同意票且總票數大於選區總人數的四分之一以上罷免通過。「</w:t>
+      </w:r>
+      <w:r>
+        <w:rPr>
+          <w:rFonts w:ascii="BiauKai" w:eastAsia="BiauKai" w:hAnsi="BiauKai"/>
+          <w:color w:val="000000"/>
+        </w:rPr>
+        <w:t>2020</w:t>
+      </w:r>
+      <w:r>
+        <w:rPr>
+          <w:rFonts w:ascii="BiauKai" w:eastAsia="BiauKai" w:hAnsi="BiauKai" w:hint="eastAsia"/>
+          <w:color w:val="000000"/>
+        </w:rPr>
+        <w:t>年高雄市市長韓國瑜罷免案」不僅成為成功罷免直轄市長及縣市長的首例，亦是本論文截稿前規模最大的罷免案。</w:t>
+      </w:r>
+    </w:p>
+    <w:p>
+      <w:pPr>
+        <w:spacing w:line="360" w:lineRule="auto"/>
+        <w:jc w:val="center"/>
+        <w:rPr>
+          <w:rFonts w:ascii="Times New Roman" w:eastAsia="標楷體" w:hAnsi="Times New Roman"/>
+        </w:rPr>
+      </w:pPr>
+      <w:r>
+        <w:rPr>
+          <w:rFonts w:ascii="Times New Roman" w:eastAsia="標楷體" w:hAnsi="Times New Roman" w:hint="eastAsia"/>
+          <w:b/>
+          <w:bCs/>
+          <w:sz w:val="32"/>
+          <w:szCs w:val="32"/>
+        </w:rPr>
+        <w:t>第四章、研究發現</w:t>
+      </w:r>
+      <w:r>
+        <w:rPr>
+          <w:rFonts w:ascii="Times New Roman" w:eastAsia="標楷體" w:hAnsi="Times New Roman" w:hint="eastAsia"/>
+          <w:color w:val="4472C4" w:themeColor="accent1"/>
+        </w:rPr>
+        <w:t>（預期研究成果）</w:t>
+      </w:r>
+    </w:p>
+    <w:p>
+      <w:pPr>
+        <w:spacing w:line="360" w:lineRule="auto"/>
+        <w:jc w:val="both"/>
+        <w:rPr>
+          <w:rFonts w:ascii="Times New Roman" w:eastAsia="標楷體" w:hAnsi="Times New Roman"/>
+        </w:rPr>
+      </w:pPr>
+      <w:r>
+        <w:rPr>
+          <w:rFonts w:ascii="Times New Roman" w:eastAsia="標楷體" w:hAnsi="Times New Roman"/>
+        </w:rPr>
+        <w:br w:type="page"/>
+      </w:r>
+    </w:p>
+    <w:p>
+      <w:pPr>
+        <w:spacing w:line="360" w:lineRule="auto"/>
+        <w:jc w:val="center"/>
+        <w:rPr>
+          <w:rFonts w:ascii="Times New Roman" w:eastAsia="標楷體" w:hAnsi="Times New Roman" w:hint="eastAsia"/>
+          <w:b/>
+          <w:bCs/>
+          <w:sz w:val="28"/>
+          <w:szCs w:val="28"/>
+        </w:rPr>
+      </w:pPr>
+      <w:r>
+        <w:rPr>
+          <w:rFonts w:ascii="Times New Roman" w:eastAsia="標楷體" w:hAnsi="Times New Roman" w:hint="eastAsia"/>
+          <w:b/>
+          <w:bCs/>
+          <w:sz w:val="28"/>
+          <w:szCs w:val="28"/>
+        </w:rPr>
+        <w:lastRenderedPageBreak/>
+        <w:t>參考</w:t>
+      </w:r>
+      <w:r>
+        <w:rPr>
+          <w:rFonts w:ascii="Times New Roman" w:eastAsia="標楷體" w:hAnsi="Times New Roman" w:hint="eastAsia"/>
+          <w:b/>
+          <w:bCs/>
+          <w:sz w:val="28"/>
+          <w:szCs w:val="28"/>
+        </w:rPr>
         <w:t>文獻</w:t>
       </w:r>
       <w:r>
         <w:rPr>
           <w:rFonts w:ascii="Times New Roman" w:eastAsia="標楷體" w:hAnsi="Times New Roman" w:hint="eastAsia"/>
           <w:color w:val="4472C4" w:themeColor="accent1"/>
-          <w:szCs w:val="24"/>
         </w:rPr>
         <w:t>(</w:t>
       </w:r>
@@ -2810,7 +4170,6 @@
         <w:rPr>
           <w:rFonts w:ascii="Times New Roman" w:eastAsia="標楷體" w:hAnsi="Times New Roman" w:hint="eastAsia"/>
           <w:color w:val="4472C4" w:themeColor="accent1"/>
-          <w:szCs w:val="24"/>
         </w:rPr>
         <w:t>尚未整理完</w:t>
       </w:r>
@@ -2818,17 +4177,352 @@
         <w:rPr>
           <w:rFonts w:ascii="Times New Roman" w:eastAsia="標楷體" w:hAnsi="Times New Roman" w:hint="eastAsia"/>
           <w:color w:val="4472C4" w:themeColor="accent1"/>
-          <w:szCs w:val="24"/>
         </w:rPr>
         <w:t>)</w:t>
       </w:r>
     </w:p>
     <w:p>
       <w:pPr>
-        <w:rPr>
-          <w:rFonts w:ascii="Times New Roman" w:eastAsia="標楷體" w:hAnsi="Times New Roman"/>
-        </w:rPr>
-      </w:pPr>
+        <w:pStyle w:val="EndNoteBibliography"/>
+        <w:ind w:left="720" w:hanging="720"/>
+        <w:rPr>
+          <w:rFonts w:hint="eastAsia"/>
+          <w:noProof/>
+        </w:rPr>
+      </w:pPr>
+      <w:r>
+        <w:rPr>
+          <w:rFonts w:ascii="Times New Roman" w:eastAsia="標楷體" w:hAnsi="Times New Roman"/>
+        </w:rPr>
+        <w:fldChar w:fldCharType="begin"/>
+      </w:r>
+      <w:r>
+        <w:rPr>
+          <w:rFonts w:ascii="Times New Roman" w:eastAsia="標楷體" w:hAnsi="Times New Roman"/>
+        </w:rPr>
+        <w:instrText xml:space="preserve"> ADDIN EN.REFLIST </w:instrText>
+      </w:r>
+      <w:r>
+        <w:rPr>
+          <w:rFonts w:ascii="Times New Roman" w:eastAsia="標楷體" w:hAnsi="Times New Roman"/>
+        </w:rPr>
+        <w:fldChar w:fldCharType="separate"/>
+      </w:r>
+      <w:r>
+        <w:rPr>
+          <w:rFonts w:hint="eastAsia"/>
+          <w:noProof/>
+        </w:rPr>
+        <w:t>王金壽</w:t>
+      </w:r>
+      <w:r>
+        <w:rPr>
+          <w:rFonts w:hint="eastAsia"/>
+          <w:noProof/>
+        </w:rPr>
+        <w:t xml:space="preserve">. (2004). </w:t>
+      </w:r>
+      <w:r>
+        <w:rPr>
+          <w:rFonts w:hint="eastAsia"/>
+          <w:noProof/>
+        </w:rPr>
+        <w:t>重返風芒縣：國民黨選舉機器的成功與失敗</w:t>
+      </w:r>
+      <w:r>
+        <w:rPr>
+          <w:rFonts w:hint="eastAsia"/>
+          <w:noProof/>
+        </w:rPr>
+        <w:t xml:space="preserve">. [Returning to Feng-Mang County: The Success and Failure of the Kuomintang Political Machine]. </w:t>
+      </w:r>
+      <w:r>
+        <w:rPr>
+          <w:rFonts w:hint="eastAsia"/>
+          <w:i/>
+          <w:noProof/>
+        </w:rPr>
+        <w:t>台灣政治學刊</w:t>
+      </w:r>
+      <w:r>
+        <w:rPr>
+          <w:rFonts w:hint="eastAsia"/>
+          <w:i/>
+          <w:noProof/>
+        </w:rPr>
+        <w:t>, 8</w:t>
+      </w:r>
+      <w:r>
+        <w:rPr>
+          <w:rFonts w:hint="eastAsia"/>
+          <w:noProof/>
+        </w:rPr>
+        <w:t>(1), 99-146. doi:10.6683/tpsr.200406.8(1).99-146</w:t>
+      </w:r>
+    </w:p>
+    <w:p>
+      <w:pPr>
+        <w:pStyle w:val="EndNoteBibliography"/>
+        <w:ind w:left="720" w:hanging="720"/>
+        <w:rPr>
+          <w:rFonts w:hint="eastAsia"/>
+          <w:noProof/>
+        </w:rPr>
+      </w:pPr>
+      <w:r>
+        <w:rPr>
+          <w:rFonts w:hint="eastAsia"/>
+          <w:noProof/>
+        </w:rPr>
+        <w:t>胡佛</w:t>
+      </w:r>
+      <w:r>
+        <w:rPr>
+          <w:rFonts w:hint="eastAsia"/>
+          <w:noProof/>
+        </w:rPr>
+        <w:t xml:space="preserve">. (1998). </w:t>
+      </w:r>
+      <w:r>
+        <w:rPr>
+          <w:rFonts w:hint="eastAsia"/>
+          <w:i/>
+          <w:noProof/>
+        </w:rPr>
+        <w:t>政治學的科學研究（三）：政治參與與選舉行為</w:t>
+      </w:r>
+      <w:r>
+        <w:rPr>
+          <w:rFonts w:hint="eastAsia"/>
+          <w:noProof/>
+        </w:rPr>
+        <w:t xml:space="preserve">. </w:t>
+      </w:r>
+      <w:r>
+        <w:rPr>
+          <w:rFonts w:hint="eastAsia"/>
+          <w:noProof/>
+        </w:rPr>
+        <w:t>台北</w:t>
+      </w:r>
+      <w:r>
+        <w:rPr>
+          <w:rFonts w:hint="eastAsia"/>
+          <w:noProof/>
+        </w:rPr>
+        <w:t xml:space="preserve">: </w:t>
+      </w:r>
+      <w:r>
+        <w:rPr>
+          <w:rFonts w:hint="eastAsia"/>
+          <w:noProof/>
+        </w:rPr>
+        <w:t>三民書局</w:t>
+      </w:r>
+      <w:r>
+        <w:rPr>
+          <w:rFonts w:hint="eastAsia"/>
+          <w:noProof/>
+        </w:rPr>
+        <w:t>.</w:t>
+      </w:r>
+    </w:p>
+    <w:p>
+      <w:pPr>
+        <w:pStyle w:val="EndNoteBibliography"/>
+        <w:ind w:left="720" w:hanging="720"/>
+        <w:rPr>
+          <w:rFonts w:hint="eastAsia"/>
+          <w:noProof/>
+        </w:rPr>
+      </w:pPr>
+      <w:r>
+        <w:rPr>
+          <w:rFonts w:hint="eastAsia"/>
+          <w:noProof/>
+        </w:rPr>
+        <w:t>陳義彥、黃麗秋</w:t>
+      </w:r>
+      <w:r>
+        <w:rPr>
+          <w:rFonts w:hint="eastAsia"/>
+          <w:noProof/>
+        </w:rPr>
+        <w:t xml:space="preserve">. (1992). </w:t>
+      </w:r>
+      <w:r>
+        <w:rPr>
+          <w:rFonts w:hint="eastAsia"/>
+          <w:i/>
+          <w:noProof/>
+        </w:rPr>
+        <w:t>選舉預測：民國七十五年增額中央民意代表選舉的實例分析</w:t>
+      </w:r>
+      <w:r>
+        <w:rPr>
+          <w:rFonts w:hint="eastAsia"/>
+          <w:noProof/>
+        </w:rPr>
+        <w:t xml:space="preserve">. </w:t>
+      </w:r>
+      <w:r>
+        <w:rPr>
+          <w:rFonts w:hint="eastAsia"/>
+          <w:noProof/>
+        </w:rPr>
+        <w:t>臺北</w:t>
+      </w:r>
+      <w:r>
+        <w:rPr>
+          <w:rFonts w:hint="eastAsia"/>
+          <w:noProof/>
+        </w:rPr>
+        <w:t xml:space="preserve">: </w:t>
+      </w:r>
+      <w:r>
+        <w:rPr>
+          <w:rFonts w:hint="eastAsia"/>
+          <w:noProof/>
+        </w:rPr>
+        <w:t>黎明文化公司</w:t>
+      </w:r>
+      <w:r>
+        <w:rPr>
+          <w:rFonts w:hint="eastAsia"/>
+          <w:noProof/>
+        </w:rPr>
+        <w:t>.</w:t>
+      </w:r>
+    </w:p>
+    <w:p>
+      <w:pPr>
+        <w:pStyle w:val="EndNoteBibliography"/>
+        <w:ind w:left="720" w:hanging="720"/>
+        <w:rPr>
+          <w:rFonts w:hint="eastAsia"/>
+          <w:noProof/>
+        </w:rPr>
+      </w:pPr>
+      <w:r>
+        <w:rPr>
+          <w:rFonts w:hint="eastAsia"/>
+          <w:noProof/>
+        </w:rPr>
+        <w:t>游盈隆</w:t>
+      </w:r>
+      <w:r>
+        <w:rPr>
+          <w:rFonts w:hint="eastAsia"/>
+          <w:noProof/>
+        </w:rPr>
+        <w:t xml:space="preserve">. (1984). </w:t>
+      </w:r>
+      <w:r>
+        <w:rPr>
+          <w:rFonts w:hint="eastAsia"/>
+          <w:noProof/>
+        </w:rPr>
+        <w:t>投票行為研究的緣起與發展</w:t>
+      </w:r>
+      <w:r>
+        <w:rPr>
+          <w:rFonts w:hint="eastAsia"/>
+          <w:noProof/>
+        </w:rPr>
+        <w:t xml:space="preserve">. </w:t>
+      </w:r>
+      <w:r>
+        <w:rPr>
+          <w:rFonts w:hint="eastAsia"/>
+          <w:i/>
+          <w:noProof/>
+        </w:rPr>
+        <w:t>東吳大學政治社會學報</w:t>
+      </w:r>
+      <w:r>
+        <w:rPr>
+          <w:rFonts w:hint="eastAsia"/>
+          <w:i/>
+          <w:noProof/>
+        </w:rPr>
+        <w:t>, 8</w:t>
+      </w:r>
+      <w:r>
+        <w:rPr>
+          <w:rFonts w:hint="eastAsia"/>
+          <w:noProof/>
+        </w:rPr>
+        <w:t xml:space="preserve">, 195-229. </w:t>
+      </w:r>
+    </w:p>
+    <w:p>
+      <w:pPr>
+        <w:pStyle w:val="EndNoteBibliography"/>
+        <w:ind w:left="720" w:hanging="720"/>
+        <w:rPr>
+          <w:noProof/>
+        </w:rPr>
+      </w:pPr>
+      <w:r>
+        <w:rPr>
+          <w:noProof/>
+        </w:rPr>
+        <w:t xml:space="preserve">Campbell, A., Converse, P. E., Miller, W. E., &amp; Stokes, D. E. (1960). </w:t>
+      </w:r>
+      <w:r>
+        <w:rPr>
+          <w:i/>
+          <w:noProof/>
+        </w:rPr>
+        <w:t>The American voter</w:t>
+      </w:r>
+      <w:r>
+        <w:rPr>
+          <w:noProof/>
+        </w:rPr>
+        <w:t>. Oxford, England: John Wiley.</w:t>
+      </w:r>
+    </w:p>
+    <w:p>
+      <w:pPr>
+        <w:pStyle w:val="EndNoteBibliography"/>
+        <w:ind w:left="720" w:hanging="720"/>
+        <w:rPr>
+          <w:noProof/>
+        </w:rPr>
+      </w:pPr>
+      <w:r>
+        <w:rPr>
+          <w:noProof/>
+        </w:rPr>
+        <w:t xml:space="preserve">Cox, G. W., Rosenbluth, F. M., &amp; Thies, M. F. (1998). Mobilization, Social Networks, and Turnout: Evidence from Japan. </w:t>
+      </w:r>
+      <w:r>
+        <w:rPr>
+          <w:i/>
+          <w:noProof/>
+        </w:rPr>
+        <w:t>World Politics, 50</w:t>
+      </w:r>
+      <w:r>
+        <w:rPr>
+          <w:noProof/>
+        </w:rPr>
+        <w:t>(3), 447-474. doi:10.1017/S0043887100012879</w:t>
+      </w:r>
+    </w:p>
+    <w:p>
+      <w:pPr>
+        <w:rPr>
+          <w:rFonts w:ascii="Times New Roman" w:eastAsia="標楷體" w:hAnsi="Times New Roman"/>
+        </w:rPr>
+      </w:pPr>
+      <w:r>
+        <w:rPr>
+          <w:rFonts w:ascii="Times New Roman" w:eastAsia="標楷體" w:hAnsi="Times New Roman"/>
+        </w:rPr>
+        <w:fldChar w:fldCharType="end"/>
+      </w:r>
     </w:p>
     <w:sectPr>
       <w:footerReference w:type="default" r:id="rId9"/>
@@ -2909,6 +4603,206 @@
       <w:r>
         <w:t xml:space="preserve"> </w:t>
       </w:r>
+      <w:r>
+        <w:rPr>
+          <w:rFonts w:ascii="BiauKai" w:eastAsia="BiauKai" w:hAnsi="BiauKai" w:cs="新細明體" w:hint="eastAsia"/>
+          <w:color w:val="000000"/>
+          <w:kern w:val="0"/>
+          <w:szCs w:val="24"/>
+        </w:rPr>
+        <w:t>出處為</w:t>
+      </w:r>
+      <w:r>
+        <w:rPr>
+          <w:rFonts w:ascii="BiauKai" w:eastAsia="BiauKai" w:hAnsi="BiauKai" w:cs="新細明體" w:hint="eastAsia"/>
+          <w:color w:val="000000"/>
+          <w:kern w:val="0"/>
+          <w:szCs w:val="24"/>
+        </w:rPr>
+        <w:t>《孟子．離婁上》</w:t>
+      </w:r>
+      <w:r>
+        <w:rPr>
+          <w:rFonts w:ascii="BiauKai" w:eastAsia="BiauKai" w:hAnsi="BiauKai" w:cs="新細明體" w:hint="eastAsia"/>
+          <w:color w:val="000000"/>
+          <w:kern w:val="0"/>
+          <w:szCs w:val="24"/>
+        </w:rPr>
+        <w:t>。</w:t>
+      </w:r>
+    </w:p>
+  </w:footnote>
+  <w:footnote w:id="2">
+    <w:p>
+      <w:pPr>
+        <w:pStyle w:val="af0"/>
+        <w:rPr>
+          <w:rFonts w:ascii="BiauKai" w:eastAsia="BiauKai" w:hAnsi="BiauKai"/>
+        </w:rPr>
+      </w:pPr>
+      <w:r>
+        <w:rPr>
+          <w:rStyle w:val="af2"/>
+          <w:rFonts w:ascii="BiauKai" w:eastAsia="BiauKai" w:hAnsi="BiauKai"/>
+        </w:rPr>
+        <w:footnoteRef/>
+      </w:r>
+      <w:r>
+        <w:rPr>
+          <w:rFonts w:ascii="BiauKai" w:eastAsia="BiauKai" w:hAnsi="BiauKai"/>
+        </w:rPr>
+        <w:t xml:space="preserve"> </w:t>
+      </w:r>
+      <w:r>
+        <w:rPr>
+          <w:rFonts w:ascii="BiauKai" w:eastAsia="BiauKai" w:hAnsi="BiauKai" w:hint="eastAsia"/>
+        </w:rPr>
+        <w:t>罷免提案領銜人陳冠榮提出的</w:t>
+      </w:r>
+      <w:r>
+        <w:rPr>
+          <w:rFonts w:ascii="BiauKai" w:eastAsia="BiauKai" w:hAnsi="BiauKai" w:hint="eastAsia"/>
+        </w:rPr>
+        <w:t>理由為下列五點</w:t>
+      </w:r>
+      <w:r>
+        <w:rPr>
+          <w:rFonts w:ascii="BiauKai" w:eastAsia="BiauKai" w:hAnsi="BiauKai" w:hint="eastAsia"/>
+        </w:rPr>
+        <w:t>（節錄）</w:t>
+      </w:r>
+      <w:r>
+        <w:rPr>
+          <w:rFonts w:ascii="BiauKai" w:eastAsia="BiauKai" w:hAnsi="BiauKai" w:hint="eastAsia"/>
+        </w:rPr>
+        <w:t>：</w:t>
+      </w:r>
+    </w:p>
+    <w:p>
+      <w:pPr>
+        <w:pStyle w:val="af0"/>
+        <w:numPr>
+          <w:ilvl w:val="0"/>
+          <w:numId w:val="5"/>
+        </w:numPr>
+        <w:rPr>
+          <w:rFonts w:ascii="BiauKai" w:eastAsia="BiauKai" w:hAnsi="BiauKai"/>
+        </w:rPr>
+      </w:pPr>
+      <w:r>
+        <w:rPr>
+          <w:rFonts w:ascii="BiauKai" w:eastAsia="BiauKai" w:hAnsi="BiauKai" w:hint="eastAsia"/>
+        </w:rPr>
+        <w:t>韓國瑜違背誠信承諾，於當選高雄市長四個月內宣布被動參選總統。</w:t>
+      </w:r>
+    </w:p>
+    <w:p>
+      <w:pPr>
+        <w:pStyle w:val="af0"/>
+        <w:numPr>
+          <w:ilvl w:val="0"/>
+          <w:numId w:val="5"/>
+        </w:numPr>
+        <w:rPr>
+          <w:rFonts w:ascii="BiauKai" w:eastAsia="BiauKai" w:hAnsi="BiauKai"/>
+        </w:rPr>
+      </w:pPr>
+      <w:r>
+        <w:rPr>
+          <w:rFonts w:ascii="BiauKai" w:eastAsia="BiauKai" w:hAnsi="BiauKai" w:hint="eastAsia"/>
+        </w:rPr>
+        <w:t>韓國瑜</w:t>
+      </w:r>
+      <w:r>
+        <w:rPr>
+          <w:rFonts w:ascii="BiauKai" w:eastAsia="BiauKai" w:hAnsi="BiauKai" w:hint="eastAsia"/>
+        </w:rPr>
+        <w:t>市政滿意度連續全國最後、不滿意度連續全國最高</w:t>
+      </w:r>
+      <w:r>
+        <w:rPr>
+          <w:rFonts w:ascii="BiauKai" w:eastAsia="BiauKai" w:hAnsi="BiauKai" w:hint="eastAsia"/>
+        </w:rPr>
+        <w:t>。</w:t>
+      </w:r>
+    </w:p>
+    <w:p>
+      <w:pPr>
+        <w:pStyle w:val="af0"/>
+        <w:numPr>
+          <w:ilvl w:val="0"/>
+          <w:numId w:val="5"/>
+        </w:numPr>
+        <w:rPr>
+          <w:rFonts w:ascii="BiauKai" w:eastAsia="BiauKai" w:hAnsi="BiauKai"/>
+        </w:rPr>
+      </w:pPr>
+      <w:r>
+        <w:rPr>
+          <w:rFonts w:ascii="BiauKai" w:eastAsia="BiauKai" w:hAnsi="BiauKai" w:hint="eastAsia"/>
+        </w:rPr>
+        <w:t>市政荒廢，政見謊言，城市發展停滯</w:t>
+      </w:r>
+      <w:r>
+        <w:rPr>
+          <w:rFonts w:ascii="BiauKai" w:eastAsia="BiauKai" w:hAnsi="BiauKai" w:hint="eastAsia"/>
+        </w:rPr>
+        <w:t>。</w:t>
+      </w:r>
+    </w:p>
+    <w:p>
+      <w:pPr>
+        <w:pStyle w:val="af0"/>
+        <w:numPr>
+          <w:ilvl w:val="0"/>
+          <w:numId w:val="5"/>
+        </w:numPr>
+        <w:rPr>
+          <w:rFonts w:ascii="BiauKai" w:eastAsia="BiauKai" w:hAnsi="BiauKai"/>
+        </w:rPr>
+      </w:pPr>
+      <w:r>
+        <w:rPr>
+          <w:rFonts w:ascii="BiauKai" w:eastAsia="BiauKai" w:hAnsi="BiauKai" w:hint="eastAsia"/>
+        </w:rPr>
+        <w:t>韓流證實為境外勢力介入選舉，為紅媒代理人</w:t>
+      </w:r>
+      <w:r>
+        <w:rPr>
+          <w:rFonts w:ascii="BiauKai" w:eastAsia="BiauKai" w:hAnsi="BiauKai" w:hint="eastAsia"/>
+        </w:rPr>
+        <w:t>。</w:t>
+      </w:r>
+    </w:p>
+    <w:p>
+      <w:pPr>
+        <w:pStyle w:val="af0"/>
+        <w:numPr>
+          <w:ilvl w:val="0"/>
+          <w:numId w:val="5"/>
+        </w:numPr>
+        <w:rPr>
+          <w:rFonts w:ascii="BiauKai" w:eastAsia="BiauKai" w:hAnsi="BiauKai" w:hint="eastAsia"/>
+        </w:rPr>
+      </w:pPr>
+      <w:r>
+        <w:rPr>
+          <w:rFonts w:ascii="BiauKai" w:eastAsia="BiauKai" w:hAnsi="BiauKai" w:hint="eastAsia"/>
+        </w:rPr>
+        <w:t>韓國瑜屢發性別及國籍</w:t>
+      </w:r>
+      <w:r>
+        <w:rPr>
+          <w:rFonts w:ascii="BiauKai" w:eastAsia="BiauKai" w:hAnsi="BiauKai" w:hint="eastAsia"/>
+        </w:rPr>
+        <w:t>歧視性言論</w:t>
+      </w:r>
+      <w:r>
+        <w:rPr>
+          <w:rFonts w:ascii="BiauKai" w:eastAsia="BiauKai" w:hAnsi="BiauKai" w:hint="eastAsia"/>
+        </w:rPr>
+        <w:t>，嚴重損及城市及國家形象。</w:t>
+      </w:r>
     </w:p>
   </w:footnote>
 </w:footnotes>
@@ -3184,6 +5078,96 @@
     </w:lvl>
   </w:abstractNum>
   <w:abstractNum w:abstractNumId="3" w15:restartNumberingAfterBreak="0">
+    <w:nsid w:val="58837226"/>
+    <w:multiLevelType w:val="hybridMultilevel"/>
+    <w:tmpl w:val="67A6EAE8"/>
+    <w:lvl w:ilvl="0" w:tplc="432C75FE">
+      <w:start w:val="1"/>
+      <w:numFmt w:val="taiwaneseCountingThousand"/>
+      <w:lvlText w:val="%1、"/>
+      <w:lvlJc w:val="left"/>
+      <w:pPr>
+        <w:ind w:left="400" w:hanging="400"/>
+      </w:pPr>
+      <w:rPr>
+        <w:rFonts w:hint="default"/>
+        <w:lang w:val="en-US"/>
+      </w:rPr>
+    </w:lvl>
+    <w:lvl w:ilvl="1" w:tplc="04090019" w:tentative="1">
+      <w:start w:val="1"/>
+      <w:numFmt w:val="ideographTraditional"/>
+      <w:lvlText w:val="%2、"/>
+      <w:lvlJc w:val="left"/>
+      <w:pPr>
+        <w:ind w:left="960" w:hanging="480"/>
+      </w:pPr>
+    </w:lvl>
+    <w:lvl w:ilvl="2" w:tplc="0409001B" w:tentative="1">
+      <w:start w:val="1"/>
+      <w:numFmt w:val="lowerRoman"/>
+      <w:lvlText w:val="%3."/>
+      <w:lvlJc w:val="right"/>
+      <w:pPr>
+        <w:ind w:left="1440" w:hanging="480"/>
+      </w:pPr>
+    </w:lvl>
+    <w:lvl w:ilvl="3" w:tplc="0409000F" w:tentative="1">
+      <w:start w:val="1"/>
+      <w:numFmt w:val="decimal"/>
+      <w:lvlText w:val="%4."/>
+      <w:lvlJc w:val="left"/>
+      <w:pPr>
+        <w:ind w:left="1920" w:hanging="480"/>
+      </w:pPr>
+    </w:lvl>
+    <w:lvl w:ilvl="4" w:tplc="04090019" w:tentative="1">
+      <w:start w:val="1"/>
+      <w:numFmt w:val="ideographTraditional"/>
+      <w:lvlText w:val="%5、"/>
+      <w:lvlJc w:val="left"/>
+      <w:pPr>
+        <w:ind w:left="2400" w:hanging="480"/>
+      </w:pPr>
+    </w:lvl>
+    <w:lvl w:ilvl="5" w:tplc="0409001B" w:tentative="1">
+      <w:start w:val="1"/>
+      <w:numFmt w:val="lowerRoman"/>
+      <w:lvlText w:val="%6."/>
+      <w:lvlJc w:val="right"/>
+      <w:pPr>
+        <w:ind w:left="2880" w:hanging="480"/>
+      </w:pPr>
+    </w:lvl>
+    <w:lvl w:ilvl="6" w:tplc="0409000F" w:tentative="1">
+      <w:start w:val="1"/>
+      <w:numFmt w:val="decimal"/>
+      <w:lvlText w:val="%7."/>
+      <w:lvlJc w:val="left"/>
+      <w:pPr>
+        <w:ind w:left="3360" w:hanging="480"/>
+      </w:pPr>
+    </w:lvl>
+    <w:lvl w:ilvl="7" w:tplc="04090019" w:tentative="1">
+      <w:start w:val="1"/>
+      <w:numFmt w:val="ideographTraditional"/>
+      <w:lvlText w:val="%8、"/>
+      <w:lvlJc w:val="left"/>
+      <w:pPr>
+        <w:ind w:left="3840" w:hanging="480"/>
+      </w:pPr>
+    </w:lvl>
+    <w:lvl w:ilvl="8" w:tplc="0409001B" w:tentative="1">
+      <w:start w:val="1"/>
+      <w:numFmt w:val="lowerRoman"/>
+      <w:lvlText w:val="%9."/>
+      <w:lvlJc w:val="right"/>
+      <w:pPr>
+        <w:ind w:left="4320" w:hanging="480"/>
+      </w:pPr>
+    </w:lvl>
+  </w:abstractNum>
+  <w:abstractNum w:abstractNumId="4" w15:restartNumberingAfterBreak="0">
     <w:nsid w:val="70A77815"/>
     <w:multiLevelType w:val="hybridMultilevel"/>
     <w:tmpl w:val="63006D4A"/>
@@ -3273,7 +5257,7 @@
     </w:lvl>
   </w:abstractNum>
   <w:num w:numId="1">
-    <w:abstractNumId w:val="3"/>
+    <w:abstractNumId w:val="4"/>
   </w:num>
   <w:num w:numId="2">
     <w:abstractNumId w:val="2"/>
@@ -3283,6 +5267,9 @@
   </w:num>
   <w:num w:numId="4">
     <w:abstractNumId w:val="1"/>
+  </w:num>
+  <w:num w:numId="5">
+    <w:abstractNumId w:val="3"/>
   </w:num>
 </w:numbering>
 </file>
@@ -3682,9 +5669,12 @@
   <w:style w:type="paragraph" w:default="1" w:styleId="a">
     <w:name w:val="Normal"/>
     <w:qFormat/>
-    <w:pPr>
-      <w:widowControl w:val="0"/>
-    </w:pPr>
+    <w:rsid w:val="007D237E"/>
+    <w:rPr>
+      <w:rFonts w:ascii="新細明體" w:eastAsia="新細明體" w:hAnsi="新細明體" w:cs="新細明體"/>
+      <w:kern w:val="0"/>
+      <w:szCs w:val="24"/>
+    </w:rPr>
   </w:style>
   <w:style w:type="paragraph" w:styleId="1">
     <w:name w:val="heading 1"/>
@@ -3696,6 +5686,7 @@
     <w:rsid w:val="0081415F"/>
     <w:pPr>
       <w:keepNext/>
+      <w:widowControl w:val="0"/>
       <w:spacing w:before="180" w:after="180" w:line="720" w:lineRule="auto"/>
       <w:outlineLvl w:val="0"/>
     </w:pPr>
@@ -3720,6 +5711,7 @@
     <w:rsid w:val="00C90FBE"/>
     <w:pPr>
       <w:keepNext/>
+      <w:widowControl w:val="0"/>
       <w:spacing w:line="720" w:lineRule="auto"/>
       <w:outlineLvl w:val="1"/>
     </w:pPr>
@@ -3727,6 +5719,7 @@
       <w:rFonts w:asciiTheme="majorHAnsi" w:eastAsiaTheme="majorEastAsia" w:hAnsiTheme="majorHAnsi" w:cstheme="majorBidi"/>
       <w:b/>
       <w:bCs/>
+      <w:kern w:val="2"/>
       <w:sz w:val="48"/>
       <w:szCs w:val="48"/>
     </w:rPr>
@@ -3739,22 +5732,17 @@
     <w:qFormat/>
     <w:rsid w:val="001E68A0"/>
     <w:pPr>
-      <w:widowControl/>
       <w:spacing w:before="100" w:beforeAutospacing="1" w:after="100" w:afterAutospacing="1"/>
       <w:outlineLvl w:val="3"/>
     </w:pPr>
     <w:rPr>
-      <w:rFonts w:ascii="新細明體" w:eastAsia="新細明體" w:hAnsi="新細明體" w:cs="新細明體"/>
       <w:b/>
       <w:bCs/>
-      <w:kern w:val="0"/>
-      <w:szCs w:val="24"/>
     </w:rPr>
   </w:style>
   <w:style w:type="character" w:default="1" w:styleId="a0">
     <w:name w:val="Default Paragraph Font"/>
     <w:uiPriority w:val="1"/>
-    <w:semiHidden/>
     <w:unhideWhenUsed/>
   </w:style>
   <w:style w:type="table" w:default="1" w:styleId="a1">
@@ -3786,14 +5774,8 @@
     <w:unhideWhenUsed/>
     <w:rsid w:val="006A1332"/>
     <w:pPr>
-      <w:widowControl/>
       <w:spacing w:before="100" w:beforeAutospacing="1" w:after="100" w:afterAutospacing="1"/>
     </w:pPr>
-    <w:rPr>
-      <w:rFonts w:ascii="新細明體" w:eastAsia="新細明體" w:hAnsi="新細明體" w:cs="新細明體"/>
-      <w:kern w:val="0"/>
-      <w:szCs w:val="24"/>
-    </w:rPr>
   </w:style>
   <w:style w:type="character" w:styleId="a3">
     <w:name w:val="Hyperlink"/>
@@ -3838,6 +5820,14 @@
     <w:semiHidden/>
     <w:unhideWhenUsed/>
     <w:rsid w:val="003477C7"/>
+    <w:pPr>
+      <w:widowControl w:val="0"/>
+    </w:pPr>
+    <w:rPr>
+      <w:rFonts w:asciiTheme="minorHAnsi" w:eastAsiaTheme="minorEastAsia" w:hAnsiTheme="minorHAnsi" w:cstheme="minorBidi"/>
+      <w:kern w:val="2"/>
+      <w:szCs w:val="22"/>
+    </w:rPr>
   </w:style>
   <w:style w:type="character" w:customStyle="1" w:styleId="a7">
     <w:name w:val="註解文字 字元"/>
@@ -3881,8 +5871,12 @@
     <w:semiHidden/>
     <w:unhideWhenUsed/>
     <w:rsid w:val="003477C7"/>
+    <w:pPr>
+      <w:widowControl w:val="0"/>
+    </w:pPr>
     <w:rPr>
       <w:rFonts w:asciiTheme="majorHAnsi" w:eastAsiaTheme="majorEastAsia" w:hAnsiTheme="majorHAnsi" w:cstheme="majorBidi"/>
+      <w:kern w:val="2"/>
       <w:sz w:val="18"/>
       <w:szCs w:val="18"/>
     </w:rPr>
@@ -3908,6 +5902,7 @@
     <w:unhideWhenUsed/>
     <w:rsid w:val="005179AC"/>
     <w:pPr>
+      <w:widowControl w:val="0"/>
       <w:tabs>
         <w:tab w:val="center" w:pos="4153"/>
         <w:tab w:val="right" w:pos="8306"/>
@@ -3915,6 +5910,8 @@
       <w:snapToGrid w:val="0"/>
     </w:pPr>
     <w:rPr>
+      <w:rFonts w:asciiTheme="minorHAnsi" w:eastAsiaTheme="minorEastAsia" w:hAnsiTheme="minorHAnsi" w:cstheme="minorBidi"/>
+      <w:kern w:val="2"/>
       <w:sz w:val="20"/>
       <w:szCs w:val="20"/>
     </w:rPr>
@@ -3938,6 +5935,7 @@
     <w:unhideWhenUsed/>
     <w:rsid w:val="005179AC"/>
     <w:pPr>
+      <w:widowControl w:val="0"/>
       <w:tabs>
         <w:tab w:val="center" w:pos="4153"/>
         <w:tab w:val="right" w:pos="8306"/>
@@ -3945,6 +5943,8 @@
       <w:snapToGrid w:val="0"/>
     </w:pPr>
     <w:rPr>
+      <w:rFonts w:asciiTheme="minorHAnsi" w:eastAsiaTheme="minorEastAsia" w:hAnsiTheme="minorHAnsi" w:cstheme="minorBidi"/>
+      <w:kern w:val="2"/>
       <w:sz w:val="20"/>
       <w:szCs w:val="20"/>
     </w:rPr>
@@ -3968,9 +5968,12 @@
     <w:unhideWhenUsed/>
     <w:rsid w:val="003B341F"/>
     <w:pPr>
+      <w:widowControl w:val="0"/>
       <w:snapToGrid w:val="0"/>
     </w:pPr>
     <w:rPr>
+      <w:rFonts w:asciiTheme="minorHAnsi" w:eastAsiaTheme="minorEastAsia" w:hAnsiTheme="minorHAnsi" w:cstheme="minorBidi"/>
+      <w:kern w:val="2"/>
       <w:sz w:val="20"/>
       <w:szCs w:val="20"/>
     </w:rPr>
@@ -4004,8 +6007,14 @@
     <w:qFormat/>
     <w:rsid w:val="004E398D"/>
     <w:pPr>
+      <w:widowControl w:val="0"/>
       <w:ind w:leftChars="200" w:left="480"/>
     </w:pPr>
+    <w:rPr>
+      <w:rFonts w:asciiTheme="minorHAnsi" w:eastAsiaTheme="minorEastAsia" w:hAnsiTheme="minorHAnsi" w:cstheme="minorBidi"/>
+      <w:kern w:val="2"/>
+      <w:szCs w:val="22"/>
+    </w:rPr>
   </w:style>
   <w:style w:type="character" w:customStyle="1" w:styleId="40">
     <w:name w:val="標題 4 字元"/>
@@ -4030,8 +6039,14 @@
     <w:unhideWhenUsed/>
     <w:rsid w:val="001B3339"/>
     <w:pPr>
+      <w:widowControl w:val="0"/>
       <w:snapToGrid w:val="0"/>
     </w:pPr>
+    <w:rPr>
+      <w:rFonts w:asciiTheme="minorHAnsi" w:eastAsiaTheme="minorEastAsia" w:hAnsiTheme="minorHAnsi" w:cstheme="minorBidi"/>
+      <w:kern w:val="2"/>
+      <w:szCs w:val="22"/>
+    </w:rPr>
   </w:style>
   <w:style w:type="character" w:customStyle="1" w:styleId="af5">
     <w:name w:val="章節附註文字 字元"/>
@@ -4112,14 +6127,17 @@
     <w:unhideWhenUsed/>
     <w:rsid w:val="0081415F"/>
     <w:pPr>
+      <w:widowControl w:val="0"/>
       <w:spacing w:before="120"/>
       <w:ind w:left="240"/>
     </w:pPr>
     <w:rPr>
-      <w:rFonts w:cstheme="minorHAnsi"/>
+      <w:rFonts w:asciiTheme="minorHAnsi" w:eastAsiaTheme="minorEastAsia" w:hAnsiTheme="minorHAnsi" w:cstheme="minorHAnsi"/>
       <w:b/>
       <w:bCs/>
+      <w:kern w:val="2"/>
       <w:sz w:val="22"/>
+      <w:szCs w:val="22"/>
     </w:rPr>
   </w:style>
   <w:style w:type="paragraph" w:styleId="11">
@@ -4131,15 +6149,16 @@
     <w:unhideWhenUsed/>
     <w:rsid w:val="0081415F"/>
     <w:pPr>
+      <w:widowControl w:val="0"/>
       <w:spacing w:before="120"/>
     </w:pPr>
     <w:rPr>
-      <w:rFonts w:cstheme="minorHAnsi"/>
+      <w:rFonts w:asciiTheme="minorHAnsi" w:eastAsiaTheme="minorEastAsia" w:hAnsiTheme="minorHAnsi" w:cstheme="minorHAnsi"/>
       <w:b/>
       <w:bCs/>
       <w:i/>
       <w:iCs/>
-      <w:szCs w:val="24"/>
+      <w:kern w:val="2"/>
     </w:rPr>
   </w:style>
   <w:style w:type="paragraph" w:styleId="3">
@@ -4151,10 +6170,12 @@
     <w:unhideWhenUsed/>
     <w:rsid w:val="0081415F"/>
     <w:pPr>
+      <w:widowControl w:val="0"/>
       <w:ind w:left="480"/>
     </w:pPr>
     <w:rPr>
-      <w:rFonts w:cstheme="minorHAnsi"/>
+      <w:rFonts w:asciiTheme="minorHAnsi" w:eastAsiaTheme="minorEastAsia" w:hAnsiTheme="minorHAnsi" w:cstheme="minorHAnsi"/>
+      <w:kern w:val="2"/>
       <w:sz w:val="20"/>
       <w:szCs w:val="20"/>
     </w:rPr>
@@ -4169,10 +6190,12 @@
     <w:unhideWhenUsed/>
     <w:rsid w:val="0081415F"/>
     <w:pPr>
+      <w:widowControl w:val="0"/>
       <w:ind w:left="720"/>
     </w:pPr>
     <w:rPr>
-      <w:rFonts w:cstheme="minorHAnsi"/>
+      <w:rFonts w:asciiTheme="minorHAnsi" w:eastAsiaTheme="minorEastAsia" w:hAnsiTheme="minorHAnsi" w:cstheme="minorHAnsi"/>
+      <w:kern w:val="2"/>
       <w:sz w:val="20"/>
       <w:szCs w:val="20"/>
     </w:rPr>
@@ -4187,10 +6210,12 @@
     <w:unhideWhenUsed/>
     <w:rsid w:val="0081415F"/>
     <w:pPr>
+      <w:widowControl w:val="0"/>
       <w:ind w:left="960"/>
     </w:pPr>
     <w:rPr>
-      <w:rFonts w:cstheme="minorHAnsi"/>
+      <w:rFonts w:asciiTheme="minorHAnsi" w:eastAsiaTheme="minorEastAsia" w:hAnsiTheme="minorHAnsi" w:cstheme="minorHAnsi"/>
+      <w:kern w:val="2"/>
       <w:sz w:val="20"/>
       <w:szCs w:val="20"/>
     </w:rPr>
@@ -4205,10 +6230,12 @@
     <w:unhideWhenUsed/>
     <w:rsid w:val="0081415F"/>
     <w:pPr>
+      <w:widowControl w:val="0"/>
       <w:ind w:left="1200"/>
     </w:pPr>
     <w:rPr>
-      <w:rFonts w:cstheme="minorHAnsi"/>
+      <w:rFonts w:asciiTheme="minorHAnsi" w:eastAsiaTheme="minorEastAsia" w:hAnsiTheme="minorHAnsi" w:cstheme="minorHAnsi"/>
+      <w:kern w:val="2"/>
       <w:sz w:val="20"/>
       <w:szCs w:val="20"/>
     </w:rPr>
@@ -4223,10 +6250,12 @@
     <w:unhideWhenUsed/>
     <w:rsid w:val="0081415F"/>
     <w:pPr>
+      <w:widowControl w:val="0"/>
       <w:ind w:left="1440"/>
     </w:pPr>
     <w:rPr>
-      <w:rFonts w:cstheme="minorHAnsi"/>
+      <w:rFonts w:asciiTheme="minorHAnsi" w:eastAsiaTheme="minorEastAsia" w:hAnsiTheme="minorHAnsi" w:cstheme="minorHAnsi"/>
+      <w:kern w:val="2"/>
       <w:sz w:val="20"/>
       <w:szCs w:val="20"/>
     </w:rPr>
@@ -4241,10 +6270,12 @@
     <w:unhideWhenUsed/>
     <w:rsid w:val="0081415F"/>
     <w:pPr>
+      <w:widowControl w:val="0"/>
       <w:ind w:left="1680"/>
     </w:pPr>
     <w:rPr>
-      <w:rFonts w:cstheme="minorHAnsi"/>
+      <w:rFonts w:asciiTheme="minorHAnsi" w:eastAsiaTheme="minorEastAsia" w:hAnsiTheme="minorHAnsi" w:cstheme="minorHAnsi"/>
+      <w:kern w:val="2"/>
       <w:sz w:val="20"/>
       <w:szCs w:val="20"/>
     </w:rPr>
@@ -4259,12 +6290,61 @@
     <w:unhideWhenUsed/>
     <w:rsid w:val="0081415F"/>
     <w:pPr>
+      <w:widowControl w:val="0"/>
       <w:ind w:left="1920"/>
     </w:pPr>
     <w:rPr>
-      <w:rFonts w:cstheme="minorHAnsi"/>
+      <w:rFonts w:asciiTheme="minorHAnsi" w:eastAsiaTheme="minorEastAsia" w:hAnsiTheme="minorHAnsi" w:cstheme="minorHAnsi"/>
+      <w:kern w:val="2"/>
       <w:sz w:val="20"/>
       <w:szCs w:val="20"/>
+    </w:rPr>
+  </w:style>
+  <w:style w:type="paragraph" w:customStyle="1" w:styleId="EndNoteBibliographyTitle">
+    <w:name w:val="EndNote Bibliography Title"/>
+    <w:basedOn w:val="a"/>
+    <w:link w:val="EndNoteBibliographyTitle0"/>
+    <w:rsid w:val="00823AFF"/>
+    <w:pPr>
+      <w:widowControl w:val="0"/>
+      <w:jc w:val="center"/>
+    </w:pPr>
+    <w:rPr>
+      <w:rFonts w:ascii="Calibri" w:eastAsiaTheme="minorEastAsia" w:hAnsi="Calibri" w:cs="Calibri"/>
+      <w:kern w:val="2"/>
+      <w:szCs w:val="22"/>
+    </w:rPr>
+  </w:style>
+  <w:style w:type="character" w:customStyle="1" w:styleId="EndNoteBibliographyTitle0">
+    <w:name w:val="EndNote Bibliography Title 字元"/>
+    <w:basedOn w:val="a0"/>
+    <w:link w:val="EndNoteBibliographyTitle"/>
+    <w:rsid w:val="00823AFF"/>
+    <w:rPr>
+      <w:rFonts w:ascii="Calibri" w:hAnsi="Calibri" w:cs="Calibri"/>
+    </w:rPr>
+  </w:style>
+  <w:style w:type="paragraph" w:customStyle="1" w:styleId="EndNoteBibliography">
+    <w:name w:val="EndNote Bibliography"/>
+    <w:basedOn w:val="a"/>
+    <w:link w:val="EndNoteBibliography0"/>
+    <w:rsid w:val="00823AFF"/>
+    <w:pPr>
+      <w:widowControl w:val="0"/>
+    </w:pPr>
+    <w:rPr>
+      <w:rFonts w:ascii="Calibri" w:eastAsiaTheme="minorEastAsia" w:hAnsi="Calibri" w:cs="Calibri"/>
+      <w:kern w:val="2"/>
+      <w:szCs w:val="22"/>
+    </w:rPr>
+  </w:style>
+  <w:style w:type="character" w:customStyle="1" w:styleId="EndNoteBibliography0">
+    <w:name w:val="EndNote Bibliography 字元"/>
+    <w:basedOn w:val="a0"/>
+    <w:link w:val="EndNoteBibliography"/>
+    <w:rsid w:val="00823AFF"/>
+    <w:rPr>
+      <w:rFonts w:ascii="Calibri" w:hAnsi="Calibri" w:cs="Calibri"/>
     </w:rPr>
   </w:style>
 </w:styles>
